--- a/Техническое_задание_на_создание_сайта_autoallianse.docx
+++ b/Техническое_задание_на_создание_сайта_autoallianse.docx
@@ -6,7 +6,7 @@
       <w:pPr>
         <w:jc w:val="center"/>
         <w:rPr>
-          <w:rFonts w:ascii="Segoe UI Light" w:hAnsi="Segoe UI Light" w:cs="Segoe UI Light"/>
+          <w:rFonts w:cstheme="minorHAnsi"/>
           <w:b/>
           <w:sz w:val="32"/>
           <w:szCs w:val="32"/>
@@ -14,17 +14,26 @@
       </w:pPr>
       <w:r>
         <w:rPr>
-          <w:rFonts w:ascii="Segoe UI Light" w:hAnsi="Segoe UI Light" w:cs="Segoe UI Light"/>
+          <w:rFonts w:cstheme="minorHAnsi"/>
           <w:b/>
           <w:sz w:val="32"/>
           <w:szCs w:val="32"/>
         </w:rPr>
-        <w:t xml:space="preserve">Техническое задание на создание сайта </w:t>
+        <w:t>Основные задачи и прогресс создания</w:t>
+      </w:r>
+      <w:r>
+        <w:rPr>
+          <w:rFonts w:cstheme="minorHAnsi"/>
+          <w:b/>
+          <w:sz w:val="32"/>
+          <w:szCs w:val="32"/>
+        </w:rPr>
+        <w:t xml:space="preserve"> сайта </w:t>
       </w:r>
       <w:proofErr w:type="spellStart"/>
       <w:r>
         <w:rPr>
-          <w:rFonts w:ascii="Segoe UI Light" w:hAnsi="Segoe UI Light" w:cs="Segoe UI Light"/>
+          <w:rFonts w:cstheme="minorHAnsi"/>
           <w:b/>
           <w:sz w:val="32"/>
           <w:szCs w:val="32"/>
@@ -35,7 +44,7 @@
       <w:proofErr w:type="spellEnd"/>
       <w:r>
         <w:rPr>
-          <w:rFonts w:ascii="Segoe UI Light" w:hAnsi="Segoe UI Light" w:cs="Segoe UI Light"/>
+          <w:rFonts w:cstheme="minorHAnsi"/>
           <w:b/>
           <w:sz w:val="32"/>
           <w:szCs w:val="32"/>
@@ -45,7 +54,7 @@
       <w:proofErr w:type="spellStart"/>
       <w:r>
         <w:rPr>
-          <w:rFonts w:ascii="Segoe UI Light" w:hAnsi="Segoe UI Light" w:cs="Segoe UI Light"/>
+          <w:rFonts w:cstheme="minorHAnsi"/>
           <w:b/>
           <w:sz w:val="32"/>
           <w:szCs w:val="32"/>
@@ -58,7 +67,7 @@
     <w:p>
       <w:pPr>
         <w:rPr>
-          <w:rFonts w:ascii="Segoe UI Light" w:hAnsi="Segoe UI Light" w:cs="Segoe UI Light"/>
+          <w:rFonts w:cstheme="minorHAnsi"/>
           <w:sz w:val="28"/>
           <w:szCs w:val="28"/>
         </w:rPr>
@@ -72,18 +81,48 @@
           <w:numId w:val="6"/>
         </w:numPr>
         <w:rPr>
-          <w:rFonts w:ascii="Segoe UI Light" w:hAnsi="Segoe UI Light" w:cs="Segoe UI Light"/>
+          <w:rFonts w:cstheme="minorHAnsi"/>
           <w:sz w:val="28"/>
           <w:szCs w:val="28"/>
         </w:rPr>
       </w:pPr>
       <w:r>
         <w:rPr>
-          <w:rFonts w:ascii="Segoe UI Light" w:hAnsi="Segoe UI Light" w:cs="Segoe UI Light"/>
+          <w:rFonts w:cstheme="minorHAnsi"/>
           <w:sz w:val="28"/>
           <w:szCs w:val="28"/>
         </w:rPr>
         <w:t>Основные страницы</w:t>
+      </w:r>
+      <w:r>
+        <w:rPr>
+          <w:rFonts w:cstheme="minorHAnsi"/>
+          <w:color w:val="FFFFFF" w:themeColor="background1"/>
+          <w:sz w:val="28"/>
+          <w:szCs w:val="28"/>
+          <w:lang w:val="en-US"/>
+        </w:rPr>
+        <w:t xml:space="preserve"> </w:t>
+      </w:r>
+      <w:r>
+        <w:rPr>
+          <w:rFonts w:cstheme="minorHAnsi"/>
+          <w:color w:val="FFFFFF" w:themeColor="background1"/>
+          <w:sz w:val="28"/>
+          <w:szCs w:val="28"/>
+          <w:highlight w:val="magenta"/>
+        </w:rPr>
+        <w:t>(прогресс — 33</w:t>
+      </w:r>
+      <w:r>
+        <w:rPr>
+          <w:rFonts w:cstheme="minorHAnsi"/>
+          <w:color w:val="FFFFFF" w:themeColor="background1"/>
+          <w:sz w:val="28"/>
+          <w:szCs w:val="28"/>
+          <w:highlight w:val="magenta"/>
+        </w:rPr>
+        <w:t>%)</w:t>
       </w:r>
     </w:p>
     <w:p>
@@ -94,14 +133,14 @@
           <w:numId w:val="7"/>
         </w:numPr>
         <w:rPr>
-          <w:rFonts w:ascii="Segoe UI Light" w:hAnsi="Segoe UI Light" w:cs="Segoe UI Light"/>
-          <w:sz w:val="24"/>
-          <w:szCs w:val="24"/>
-        </w:rPr>
-      </w:pPr>
-      <w:r>
-        <w:rPr>
-          <w:rFonts w:ascii="Segoe UI Light" w:hAnsi="Segoe UI Light" w:cs="Segoe UI Light"/>
+          <w:rFonts w:cstheme="minorHAnsi"/>
+          <w:sz w:val="24"/>
+          <w:szCs w:val="24"/>
+        </w:rPr>
+      </w:pPr>
+      <w:r>
+        <w:rPr>
+          <w:rFonts w:cstheme="minorHAnsi"/>
           <w:sz w:val="24"/>
           <w:szCs w:val="24"/>
         </w:rPr>
@@ -109,7 +148,7 @@
       </w:r>
       <w:r>
         <w:rPr>
-          <w:rFonts w:ascii="Segoe UI Light" w:hAnsi="Segoe UI Light" w:cs="Segoe UI Light"/>
+          <w:rFonts w:cstheme="minorHAnsi"/>
           <w:sz w:val="24"/>
           <w:szCs w:val="24"/>
         </w:rPr>
@@ -117,7 +156,7 @@
       </w:r>
       <w:r>
         <w:rPr>
-          <w:rFonts w:ascii="Segoe UI Light" w:hAnsi="Segoe UI Light" w:cs="Segoe UI Light"/>
+          <w:rFonts w:cstheme="minorHAnsi"/>
           <w:color w:val="70AD47" w:themeColor="accent6"/>
           <w:sz w:val="24"/>
           <w:szCs w:val="24"/>
@@ -133,7 +172,7 @@
           <w:numId w:val="7"/>
         </w:numPr>
         <w:rPr>
-          <w:rFonts w:ascii="Segoe UI Light" w:hAnsi="Segoe UI Light" w:cs="Segoe UI Light"/>
+          <w:rFonts w:cstheme="minorHAnsi"/>
           <w:sz w:val="24"/>
           <w:szCs w:val="24"/>
           <w14:ligatures w14:val="standard"/>
@@ -141,7 +180,7 @@
       </w:pPr>
       <w:r>
         <w:rPr>
-          <w:rFonts w:ascii="Segoe UI Light" w:hAnsi="Segoe UI Light" w:cs="Segoe UI Light"/>
+          <w:rFonts w:cstheme="minorHAnsi"/>
           <w:sz w:val="24"/>
           <w:szCs w:val="24"/>
         </w:rPr>
@@ -149,7 +188,7 @@
       </w:r>
       <w:r>
         <w:rPr>
-          <w:rFonts w:ascii="Segoe UI Light" w:hAnsi="Segoe UI Light" w:cs="Segoe UI Light"/>
+          <w:rFonts w:cstheme="minorHAnsi"/>
           <w:sz w:val="24"/>
           <w:szCs w:val="24"/>
         </w:rPr>
@@ -157,7 +196,7 @@
       </w:r>
       <w:r>
         <w:rPr>
-          <w:rFonts w:ascii="Segoe UI Light" w:hAnsi="Segoe UI Light" w:cs="Segoe UI Light"/>
+          <w:rFonts w:cstheme="minorHAnsi"/>
           <w:color w:val="70AD47" w:themeColor="accent6"/>
           <w:sz w:val="24"/>
           <w:szCs w:val="24"/>
@@ -173,14 +212,14 @@
           <w:numId w:val="7"/>
         </w:numPr>
         <w:rPr>
-          <w:rFonts w:ascii="Segoe UI Light" w:hAnsi="Segoe UI Light" w:cs="Segoe UI Light"/>
-          <w:sz w:val="24"/>
-          <w:szCs w:val="24"/>
-        </w:rPr>
-      </w:pPr>
-      <w:r>
-        <w:rPr>
-          <w:rFonts w:ascii="Segoe UI Light" w:hAnsi="Segoe UI Light" w:cs="Segoe UI Light"/>
+          <w:rFonts w:cstheme="minorHAnsi"/>
+          <w:sz w:val="24"/>
+          <w:szCs w:val="24"/>
+        </w:rPr>
+      </w:pPr>
+      <w:r>
+        <w:rPr>
+          <w:rFonts w:cstheme="minorHAnsi"/>
           <w:sz w:val="24"/>
           <w:szCs w:val="24"/>
         </w:rPr>
@@ -188,11 +227,20 @@
       </w:r>
       <w:r>
         <w:rPr>
-          <w:rFonts w:ascii="Segoe UI Light" w:hAnsi="Segoe UI Light" w:cs="Segoe UI Light"/>
+          <w:rFonts w:cstheme="minorHAnsi"/>
           <w:sz w:val="24"/>
           <w:szCs w:val="24"/>
         </w:rPr>
         <w:t xml:space="preserve"> </w:t>
+      </w:r>
+      <w:r>
+        <w:rPr>
+          <w:rFonts w:cstheme="minorHAnsi"/>
+          <w:color w:val="92D050"/>
+          <w:sz w:val="24"/>
+          <w:szCs w:val="24"/>
+        </w:rPr>
+        <w:t>√</w:t>
       </w:r>
     </w:p>
     <w:p>
@@ -203,14 +251,14 @@
           <w:numId w:val="7"/>
         </w:numPr>
         <w:rPr>
-          <w:rFonts w:ascii="Segoe UI Light" w:hAnsi="Segoe UI Light" w:cs="Segoe UI Light"/>
-          <w:sz w:val="24"/>
-          <w:szCs w:val="24"/>
-        </w:rPr>
-      </w:pPr>
-      <w:r>
-        <w:rPr>
-          <w:rFonts w:ascii="Segoe UI Light" w:hAnsi="Segoe UI Light" w:cs="Segoe UI Light"/>
+          <w:rFonts w:cstheme="minorHAnsi"/>
+          <w:sz w:val="24"/>
+          <w:szCs w:val="24"/>
+        </w:rPr>
+      </w:pPr>
+      <w:r>
+        <w:rPr>
+          <w:rFonts w:cstheme="minorHAnsi"/>
           <w:sz w:val="24"/>
           <w:szCs w:val="24"/>
         </w:rPr>
@@ -218,7 +266,7 @@
       </w:r>
       <w:r>
         <w:rPr>
-          <w:rFonts w:ascii="Segoe UI Light" w:hAnsi="Segoe UI Light" w:cs="Segoe UI Light"/>
+          <w:rFonts w:cstheme="minorHAnsi"/>
           <w:sz w:val="24"/>
           <w:szCs w:val="24"/>
         </w:rPr>
@@ -226,7 +274,7 @@
       </w:r>
       <w:r>
         <w:rPr>
-          <w:rFonts w:ascii="Segoe UI Light" w:hAnsi="Segoe UI Light" w:cs="Segoe UI Light"/>
+          <w:rFonts w:cstheme="minorHAnsi"/>
           <w:color w:val="70AD47" w:themeColor="accent6"/>
           <w:sz w:val="24"/>
           <w:szCs w:val="24"/>
@@ -242,22 +290,162 @@
           <w:numId w:val="7"/>
         </w:numPr>
         <w:rPr>
-          <w:rFonts w:ascii="Segoe UI Light" w:hAnsi="Segoe UI Light" w:cs="Segoe UI Light"/>
-          <w:sz w:val="24"/>
-          <w:szCs w:val="24"/>
-        </w:rPr>
-      </w:pPr>
-      <w:r>
-        <w:rPr>
-          <w:rFonts w:ascii="Segoe UI Light" w:hAnsi="Segoe UI Light" w:cs="Segoe UI Light"/>
+          <w:rFonts w:cstheme="minorHAnsi"/>
+          <w:sz w:val="24"/>
+          <w:szCs w:val="24"/>
+        </w:rPr>
+      </w:pPr>
+      <w:r>
+        <w:rPr>
+          <w:rFonts w:cstheme="minorHAnsi"/>
           <w:sz w:val="24"/>
           <w:szCs w:val="24"/>
         </w:rPr>
         <w:t>Помощь</w:t>
       </w:r>
-      <w:r>
-        <w:rPr>
-          <w:rFonts w:ascii="Segoe UI Light" w:hAnsi="Segoe UI Light" w:cs="Segoe UI Light"/>
+    </w:p>
+    <w:p>
+      <w:pPr>
+        <w:pStyle w:val="a3"/>
+        <w:ind w:left="2124"/>
+        <w:rPr>
+          <w:rFonts w:cstheme="minorHAnsi"/>
+          <w:sz w:val="24"/>
+          <w:szCs w:val="24"/>
+        </w:rPr>
+      </w:pPr>
+      <w:r>
+        <w:rPr>
+          <w:rFonts w:cstheme="minorHAnsi"/>
+          <w:sz w:val="24"/>
+          <w:szCs w:val="24"/>
+        </w:rPr>
+        <w:t>Для аккордеона – https://freefrontend.com/css-accordions/</w:t>
+      </w:r>
+    </w:p>
+    <w:p>
+      <w:pPr>
+        <w:pStyle w:val="a3"/>
+        <w:ind w:left="2124"/>
+        <w:rPr>
+          <w:rFonts w:cstheme="minorHAnsi"/>
+          <w:sz w:val="24"/>
+          <w:szCs w:val="24"/>
+        </w:rPr>
+      </w:pPr>
+      <w:hyperlink r:id="rId5" w:history="1">
+        <w:r>
+          <w:rPr>
+            <w:rStyle w:val="a4"/>
+            <w:rFonts w:cstheme="minorHAnsi"/>
+            <w:sz w:val="24"/>
+            <w:szCs w:val="24"/>
+          </w:rPr>
+          <w:t>https://codepen.io/Tuna_/pen/KKzXEVO</w:t>
+        </w:r>
+      </w:hyperlink>
+    </w:p>
+    <w:p>
+      <w:pPr>
+        <w:pStyle w:val="a3"/>
+        <w:ind w:left="2124"/>
+        <w:rPr>
+          <w:rFonts w:cstheme="minorHAnsi"/>
+          <w:sz w:val="24"/>
+          <w:szCs w:val="24"/>
+        </w:rPr>
+      </w:pPr>
+      <w:hyperlink r:id="rId6" w:history="1">
+        <w:r>
+          <w:rPr>
+            <w:rStyle w:val="a4"/>
+            <w:rFonts w:cstheme="minorHAnsi"/>
+            <w:sz w:val="24"/>
+            <w:szCs w:val="24"/>
+          </w:rPr>
+          <w:t>https://codepen.io/coding_beast/pen/PoZgYGR</w:t>
+        </w:r>
+      </w:hyperlink>
+    </w:p>
+    <w:p>
+      <w:pPr>
+        <w:pStyle w:val="a3"/>
+        <w:ind w:left="2124"/>
+        <w:rPr>
+          <w:rFonts w:cstheme="minorHAnsi"/>
+          <w:sz w:val="24"/>
+          <w:szCs w:val="24"/>
+        </w:rPr>
+      </w:pPr>
+      <w:hyperlink r:id="rId7" w:history="1">
+        <w:r>
+          <w:rPr>
+            <w:rStyle w:val="a4"/>
+            <w:rFonts w:cstheme="minorHAnsi"/>
+            <w:sz w:val="24"/>
+            <w:szCs w:val="24"/>
+          </w:rPr>
+          <w:t>https://codepen.io/kathykato/pen/MoZJom</w:t>
+        </w:r>
+      </w:hyperlink>
+    </w:p>
+    <w:p>
+      <w:pPr>
+        <w:pStyle w:val="a3"/>
+        <w:ind w:left="2124"/>
+        <w:rPr>
+          <w:rFonts w:cstheme="minorHAnsi"/>
+          <w:sz w:val="24"/>
+          <w:szCs w:val="24"/>
+        </w:rPr>
+      </w:pPr>
+      <w:hyperlink r:id="rId8" w:history="1">
+        <w:r>
+          <w:rPr>
+            <w:rStyle w:val="a4"/>
+            <w:rFonts w:cstheme="minorHAnsi"/>
+            <w:sz w:val="24"/>
+            <w:szCs w:val="24"/>
+          </w:rPr>
+          <w:t>https://codepen.io/kjbrum/pen/JKwByJ</w:t>
+        </w:r>
+      </w:hyperlink>
+    </w:p>
+    <w:p>
+      <w:pPr>
+        <w:pStyle w:val="a3"/>
+        <w:ind w:left="2124"/>
+        <w:rPr>
+          <w:rFonts w:cstheme="minorHAnsi"/>
+          <w:sz w:val="24"/>
+          <w:szCs w:val="24"/>
+        </w:rPr>
+      </w:pPr>
+      <w:hyperlink r:id="rId9" w:history="1">
+        <w:r>
+          <w:rPr>
+            <w:rStyle w:val="a4"/>
+            <w:rFonts w:cstheme="minorHAnsi"/>
+            <w:sz w:val="24"/>
+            <w:szCs w:val="24"/>
+          </w:rPr>
+          <w:t>https://codepen.io/shehab-eltawel/pen/dYwOgX</w:t>
+        </w:r>
+      </w:hyperlink>
+    </w:p>
+    <w:p>
+      <w:pPr>
+        <w:pStyle w:val="a3"/>
+        <w:ind w:left="2124"/>
+        <w:rPr>
+          <w:rFonts w:cstheme="minorHAnsi"/>
+          <w:sz w:val="24"/>
+          <w:szCs w:val="24"/>
+        </w:rPr>
+      </w:pPr>
+      <w:r>
+        <w:rPr>
+          <w:rFonts w:cstheme="minorHAnsi"/>
           <w:sz w:val="24"/>
           <w:szCs w:val="24"/>
         </w:rPr>
@@ -272,7 +460,7 @@
           <w:numId w:val="7"/>
         </w:numPr>
         <w:rPr>
-          <w:rFonts w:ascii="Segoe UI Light" w:hAnsi="Segoe UI Light" w:cs="Segoe UI Light"/>
+          <w:rFonts w:cstheme="minorHAnsi"/>
           <w:sz w:val="24"/>
           <w:szCs w:val="24"/>
         </w:rPr>
@@ -280,7 +468,7 @@
       <w:proofErr w:type="spellStart"/>
       <w:r>
         <w:rPr>
-          <w:rFonts w:ascii="Segoe UI Light" w:hAnsi="Segoe UI Light" w:cs="Segoe UI Light"/>
+          <w:rFonts w:cstheme="minorHAnsi"/>
           <w:sz w:val="24"/>
           <w:szCs w:val="24"/>
         </w:rPr>
@@ -289,7 +477,7 @@
       <w:proofErr w:type="spellEnd"/>
       <w:r>
         <w:rPr>
-          <w:rFonts w:ascii="Segoe UI Light" w:hAnsi="Segoe UI Light" w:cs="Segoe UI Light"/>
+          <w:rFonts w:cstheme="minorHAnsi"/>
           <w:sz w:val="24"/>
           <w:szCs w:val="24"/>
         </w:rPr>
@@ -304,14 +492,14 @@
           <w:numId w:val="7"/>
         </w:numPr>
         <w:rPr>
-          <w:rFonts w:ascii="Segoe UI Light" w:hAnsi="Segoe UI Light" w:cs="Segoe UI Light"/>
-          <w:sz w:val="24"/>
-          <w:szCs w:val="24"/>
-        </w:rPr>
-      </w:pPr>
-      <w:r>
-        <w:rPr>
-          <w:rFonts w:ascii="Segoe UI Light" w:hAnsi="Segoe UI Light" w:cs="Segoe UI Light"/>
+          <w:rFonts w:cstheme="minorHAnsi"/>
+          <w:sz w:val="24"/>
+          <w:szCs w:val="24"/>
+        </w:rPr>
+      </w:pPr>
+      <w:r>
+        <w:rPr>
+          <w:rFonts w:cstheme="minorHAnsi"/>
           <w:sz w:val="24"/>
           <w:szCs w:val="24"/>
         </w:rPr>
@@ -319,47 +507,30 @@
       </w:r>
       <w:r>
         <w:rPr>
-          <w:rFonts w:ascii="Segoe UI Light" w:hAnsi="Segoe UI Light" w:cs="Segoe UI Light"/>
-          <w:sz w:val="24"/>
-          <w:szCs w:val="24"/>
-        </w:rPr>
-        <w:t xml:space="preserve"> </w:t>
-      </w:r>
-      <w:r>
-        <w:rPr>
-          <w:rFonts w:ascii="Segoe UI Light" w:hAnsi="Segoe UI Light" w:cs="Segoe UI Light"/>
+          <w:rFonts w:cstheme="minorHAnsi"/>
           <w:color w:val="70AD47" w:themeColor="accent6"/>
           <w:sz w:val="24"/>
           <w:szCs w:val="24"/>
         </w:rPr>
-        <w:t>√ (частично</w:t>
-      </w:r>
-      <w:r>
-        <w:rPr>
-          <w:rFonts w:ascii="Segoe UI Light" w:hAnsi="Segoe UI Light" w:cs="Segoe UI Light"/>
+        <w:t xml:space="preserve"> — </w:t>
+      </w:r>
+      <w:r>
+        <w:rPr>
+          <w:rFonts w:cstheme="minorHAnsi"/>
           <w:color w:val="70AD47" w:themeColor="accent6"/>
           <w:sz w:val="24"/>
           <w:szCs w:val="24"/>
         </w:rPr>
-        <w:t xml:space="preserve"> (сделано 1 из 3 этапов регистрации</w:t>
-      </w:r>
-      <w:r>
-        <w:rPr>
-          <w:rFonts w:ascii="Segoe UI Light" w:hAnsi="Segoe UI Light" w:cs="Segoe UI Light"/>
+        <w:t>частично</w:t>
+      </w:r>
+      <w:r>
+        <w:rPr>
+          <w:rFonts w:cstheme="minorHAnsi"/>
           <w:color w:val="70AD47" w:themeColor="accent6"/>
           <w:sz w:val="24"/>
           <w:szCs w:val="24"/>
         </w:rPr>
-        <w:t>)</w:t>
-      </w:r>
-      <w:r>
-        <w:rPr>
-          <w:rFonts w:ascii="Segoe UI Light" w:hAnsi="Segoe UI Light" w:cs="Segoe UI Light"/>
-          <w:color w:val="70AD47" w:themeColor="accent6"/>
-          <w:sz w:val="24"/>
-          <w:szCs w:val="24"/>
-        </w:rPr>
-        <w:t>)</w:t>
+        <w:t xml:space="preserve"> (сделано 1 из 3 этапов регистрации)</w:t>
       </w:r>
     </w:p>
     <w:p>
@@ -370,14 +541,14 @@
           <w:numId w:val="7"/>
         </w:numPr>
         <w:rPr>
-          <w:rFonts w:ascii="Segoe UI Light" w:hAnsi="Segoe UI Light" w:cs="Segoe UI Light"/>
-          <w:sz w:val="24"/>
-          <w:szCs w:val="24"/>
-        </w:rPr>
-      </w:pPr>
-      <w:r>
-        <w:rPr>
-          <w:rFonts w:ascii="Segoe UI Light" w:hAnsi="Segoe UI Light" w:cs="Segoe UI Light"/>
+          <w:rFonts w:cstheme="minorHAnsi"/>
+          <w:sz w:val="24"/>
+          <w:szCs w:val="24"/>
+        </w:rPr>
+      </w:pPr>
+      <w:r>
+        <w:rPr>
+          <w:rFonts w:cstheme="minorHAnsi"/>
           <w:sz w:val="24"/>
           <w:szCs w:val="24"/>
         </w:rPr>
@@ -392,14 +563,14 @@
           <w:numId w:val="7"/>
         </w:numPr>
         <w:rPr>
-          <w:rFonts w:ascii="Segoe UI Light" w:hAnsi="Segoe UI Light" w:cs="Segoe UI Light"/>
-          <w:sz w:val="24"/>
-          <w:szCs w:val="24"/>
-        </w:rPr>
-      </w:pPr>
-      <w:r>
-        <w:rPr>
-          <w:rFonts w:ascii="Segoe UI Light" w:hAnsi="Segoe UI Light" w:cs="Segoe UI Light"/>
+          <w:rFonts w:cstheme="minorHAnsi"/>
+          <w:sz w:val="24"/>
+          <w:szCs w:val="24"/>
+        </w:rPr>
+      </w:pPr>
+      <w:r>
+        <w:rPr>
+          <w:rFonts w:cstheme="minorHAnsi"/>
           <w:sz w:val="24"/>
           <w:szCs w:val="24"/>
         </w:rPr>
@@ -414,14 +585,14 @@
           <w:numId w:val="7"/>
         </w:numPr>
         <w:rPr>
-          <w:rFonts w:ascii="Segoe UI Light" w:hAnsi="Segoe UI Light" w:cs="Segoe UI Light"/>
-          <w:sz w:val="24"/>
-          <w:szCs w:val="24"/>
-        </w:rPr>
-      </w:pPr>
-      <w:r>
-        <w:rPr>
-          <w:rFonts w:ascii="Segoe UI Light" w:hAnsi="Segoe UI Light" w:cs="Segoe UI Light"/>
+          <w:rFonts w:cstheme="minorHAnsi"/>
+          <w:sz w:val="24"/>
+          <w:szCs w:val="24"/>
+        </w:rPr>
+      </w:pPr>
+      <w:r>
+        <w:rPr>
+          <w:rFonts w:cstheme="minorHAnsi"/>
           <w:sz w:val="24"/>
           <w:szCs w:val="24"/>
         </w:rPr>
@@ -436,14 +607,14 @@
           <w:numId w:val="7"/>
         </w:numPr>
         <w:rPr>
-          <w:rFonts w:ascii="Segoe UI Light" w:hAnsi="Segoe UI Light" w:cs="Segoe UI Light"/>
-          <w:sz w:val="24"/>
-          <w:szCs w:val="24"/>
-        </w:rPr>
-      </w:pPr>
-      <w:r>
-        <w:rPr>
-          <w:rFonts w:ascii="Segoe UI Light" w:hAnsi="Segoe UI Light" w:cs="Segoe UI Light"/>
+          <w:rFonts w:cstheme="minorHAnsi"/>
+          <w:sz w:val="24"/>
+          <w:szCs w:val="24"/>
+        </w:rPr>
+      </w:pPr>
+      <w:r>
+        <w:rPr>
+          <w:rFonts w:cstheme="minorHAnsi"/>
           <w:sz w:val="24"/>
           <w:szCs w:val="24"/>
         </w:rPr>
@@ -458,14 +629,14 @@
           <w:numId w:val="7"/>
         </w:numPr>
         <w:rPr>
-          <w:rFonts w:ascii="Segoe UI Light" w:hAnsi="Segoe UI Light" w:cs="Segoe UI Light"/>
-          <w:sz w:val="24"/>
-          <w:szCs w:val="24"/>
-        </w:rPr>
-      </w:pPr>
-      <w:r>
-        <w:rPr>
-          <w:rFonts w:ascii="Segoe UI Light" w:hAnsi="Segoe UI Light" w:cs="Segoe UI Light"/>
+          <w:rFonts w:cstheme="minorHAnsi"/>
+          <w:sz w:val="24"/>
+          <w:szCs w:val="24"/>
+        </w:rPr>
+      </w:pPr>
+      <w:r>
+        <w:rPr>
+          <w:rFonts w:cstheme="minorHAnsi"/>
           <w:sz w:val="24"/>
           <w:szCs w:val="24"/>
         </w:rPr>
@@ -480,14 +651,14 @@
           <w:numId w:val="7"/>
         </w:numPr>
         <w:rPr>
-          <w:rFonts w:ascii="Segoe UI Light" w:hAnsi="Segoe UI Light" w:cs="Segoe UI Light"/>
-          <w:sz w:val="24"/>
-          <w:szCs w:val="24"/>
-        </w:rPr>
-      </w:pPr>
-      <w:r>
-        <w:rPr>
-          <w:rFonts w:ascii="Segoe UI Light" w:hAnsi="Segoe UI Light" w:cs="Segoe UI Light"/>
+          <w:rFonts w:cstheme="minorHAnsi"/>
+          <w:sz w:val="24"/>
+          <w:szCs w:val="24"/>
+        </w:rPr>
+      </w:pPr>
+      <w:r>
+        <w:rPr>
+          <w:rFonts w:cstheme="minorHAnsi"/>
           <w:sz w:val="24"/>
           <w:szCs w:val="24"/>
         </w:rPr>
@@ -499,7 +670,7 @@
         <w:pStyle w:val="a3"/>
         <w:ind w:left="1440"/>
         <w:rPr>
-          <w:rFonts w:ascii="Segoe UI Light" w:hAnsi="Segoe UI Light" w:cs="Segoe UI Light"/>
+          <w:rFonts w:cstheme="minorHAnsi"/>
           <w:sz w:val="28"/>
           <w:szCs w:val="28"/>
         </w:rPr>
@@ -513,18 +684,36 @@
           <w:numId w:val="6"/>
         </w:numPr>
         <w:rPr>
-          <w:rFonts w:ascii="Segoe UI Light" w:hAnsi="Segoe UI Light" w:cs="Segoe UI Light"/>
+          <w:rFonts w:cstheme="minorHAnsi"/>
           <w:sz w:val="28"/>
           <w:szCs w:val="28"/>
         </w:rPr>
       </w:pPr>
       <w:r>
         <w:rPr>
-          <w:rFonts w:ascii="Segoe UI Light" w:hAnsi="Segoe UI Light" w:cs="Segoe UI Light"/>
+          <w:rFonts w:cstheme="minorHAnsi"/>
           <w:sz w:val="28"/>
           <w:szCs w:val="28"/>
         </w:rPr>
         <w:t>Общие элементы страниц</w:t>
+      </w:r>
+      <w:r>
+        <w:rPr>
+          <w:rFonts w:cstheme="minorHAnsi"/>
+          <w:sz w:val="28"/>
+          <w:szCs w:val="28"/>
+          <w:lang w:val="en-US"/>
+        </w:rPr>
+        <w:t xml:space="preserve"> </w:t>
+      </w:r>
+      <w:r>
+        <w:rPr>
+          <w:rFonts w:cstheme="minorHAnsi"/>
+          <w:color w:val="70AD47" w:themeColor="accent6"/>
+          <w:sz w:val="24"/>
+          <w:szCs w:val="24"/>
+        </w:rPr>
+        <w:t>√ (ПРОГРЕСС — 100%)</w:t>
       </w:r>
     </w:p>
     <w:p>
@@ -535,14 +724,14 @@
           <w:numId w:val="8"/>
         </w:numPr>
         <w:rPr>
-          <w:rFonts w:ascii="Segoe UI Light" w:hAnsi="Segoe UI Light" w:cs="Segoe UI Light"/>
-          <w:sz w:val="24"/>
-          <w:szCs w:val="24"/>
-        </w:rPr>
-      </w:pPr>
-      <w:r>
-        <w:rPr>
-          <w:rFonts w:ascii="Segoe UI Light" w:hAnsi="Segoe UI Light" w:cs="Segoe UI Light"/>
+          <w:rFonts w:cstheme="minorHAnsi"/>
+          <w:sz w:val="24"/>
+          <w:szCs w:val="24"/>
+        </w:rPr>
+      </w:pPr>
+      <w:r>
+        <w:rPr>
+          <w:rFonts w:cstheme="minorHAnsi"/>
           <w:sz w:val="24"/>
           <w:szCs w:val="24"/>
         </w:rPr>
@@ -550,7 +739,7 @@
       </w:r>
       <w:r>
         <w:rPr>
-          <w:rFonts w:ascii="Segoe UI Light" w:hAnsi="Segoe UI Light" w:cs="Segoe UI Light"/>
+          <w:rFonts w:cstheme="minorHAnsi"/>
           <w:sz w:val="24"/>
           <w:szCs w:val="24"/>
         </w:rPr>
@@ -558,12 +747,12 @@
       </w:r>
       <w:r>
         <w:rPr>
-          <w:rFonts w:ascii="Segoe UI Light" w:hAnsi="Segoe UI Light" w:cs="Segoe UI Light"/>
+          <w:rFonts w:cstheme="minorHAnsi"/>
           <w:color w:val="70AD47" w:themeColor="accent6"/>
           <w:sz w:val="24"/>
           <w:szCs w:val="24"/>
         </w:rPr>
-        <w:t>√ (на 90% сделано (надо сделать адаптивную версию чуть более удобной для пользователя))</w:t>
+        <w:t>√</w:t>
       </w:r>
     </w:p>
     <w:p>
@@ -574,14 +763,14 @@
           <w:numId w:val="8"/>
         </w:numPr>
         <w:rPr>
-          <w:rFonts w:ascii="Segoe UI Light" w:hAnsi="Segoe UI Light" w:cs="Segoe UI Light"/>
-          <w:sz w:val="24"/>
-          <w:szCs w:val="24"/>
-        </w:rPr>
-      </w:pPr>
-      <w:r>
-        <w:rPr>
-          <w:rFonts w:ascii="Segoe UI Light" w:hAnsi="Segoe UI Light" w:cs="Segoe UI Light"/>
+          <w:rFonts w:cstheme="minorHAnsi"/>
+          <w:sz w:val="24"/>
+          <w:szCs w:val="24"/>
+        </w:rPr>
+      </w:pPr>
+      <w:r>
+        <w:rPr>
+          <w:rFonts w:cstheme="minorHAnsi"/>
           <w:sz w:val="24"/>
           <w:szCs w:val="24"/>
         </w:rPr>
@@ -589,7 +778,7 @@
       </w:r>
       <w:r>
         <w:rPr>
-          <w:rFonts w:ascii="Segoe UI Light" w:hAnsi="Segoe UI Light" w:cs="Segoe UI Light"/>
+          <w:rFonts w:cstheme="minorHAnsi"/>
           <w:sz w:val="24"/>
           <w:szCs w:val="24"/>
         </w:rPr>
@@ -597,15 +786,13 @@
       </w:r>
       <w:r>
         <w:rPr>
-          <w:rFonts w:ascii="Segoe UI Light" w:hAnsi="Segoe UI Light" w:cs="Segoe UI Light"/>
+          <w:rFonts w:cstheme="minorHAnsi"/>
           <w:color w:val="70AD47" w:themeColor="accent6"/>
           <w:sz w:val="24"/>
           <w:szCs w:val="24"/>
         </w:rPr>
         <w:t>√</w:t>
       </w:r>
-      <w:bookmarkStart w:id="0" w:name="_GoBack"/>
-      <w:bookmarkEnd w:id="0"/>
     </w:p>
     <w:p>
       <w:pPr>
@@ -615,14 +802,14 @@
           <w:numId w:val="8"/>
         </w:numPr>
         <w:rPr>
-          <w:rFonts w:ascii="Segoe UI Light" w:hAnsi="Segoe UI Light" w:cs="Segoe UI Light"/>
-          <w:sz w:val="24"/>
-          <w:szCs w:val="24"/>
-        </w:rPr>
-      </w:pPr>
-      <w:r>
-        <w:rPr>
-          <w:rFonts w:ascii="Segoe UI Light" w:hAnsi="Segoe UI Light" w:cs="Segoe UI Light"/>
+          <w:rFonts w:cstheme="minorHAnsi"/>
+          <w:sz w:val="24"/>
+          <w:szCs w:val="24"/>
+        </w:rPr>
+      </w:pPr>
+      <w:r>
+        <w:rPr>
+          <w:rFonts w:cstheme="minorHAnsi"/>
           <w:sz w:val="24"/>
           <w:szCs w:val="24"/>
         </w:rPr>
@@ -630,7 +817,7 @@
       </w:r>
       <w:r>
         <w:rPr>
-          <w:rFonts w:ascii="Segoe UI Light" w:hAnsi="Segoe UI Light" w:cs="Segoe UI Light"/>
+          <w:rFonts w:cstheme="minorHAnsi"/>
           <w:sz w:val="24"/>
           <w:szCs w:val="24"/>
         </w:rPr>
@@ -638,13 +825,15 @@
       </w:r>
       <w:r>
         <w:rPr>
-          <w:rFonts w:ascii="Segoe UI Light" w:hAnsi="Segoe UI Light" w:cs="Segoe UI Light"/>
+          <w:rFonts w:cstheme="minorHAnsi"/>
           <w:color w:val="70AD47" w:themeColor="accent6"/>
           <w:sz w:val="24"/>
           <w:szCs w:val="24"/>
         </w:rPr>
         <w:t>√</w:t>
       </w:r>
+      <w:bookmarkStart w:id="0" w:name="_GoBack"/>
+      <w:bookmarkEnd w:id="0"/>
     </w:p>
     <w:sectPr>
       <w:pgSz w:w="11906" w:h="16838"/>
@@ -1862,6 +2051,17 @@
       <w:contextualSpacing/>
     </w:pPr>
   </w:style>
+  <w:style w:type="character" w:styleId="a4">
+    <w:name w:val="Hyperlink"/>
+    <w:basedOn w:val="a0"/>
+    <w:uiPriority w:val="99"/>
+    <w:unhideWhenUsed/>
+    <w:rsid w:val="006B2C30"/>
+    <w:rPr>
+      <w:color w:val="0563C1" w:themeColor="hyperlink"/>
+      <w:u w:val="single"/>
+    </w:rPr>
+  </w:style>
 </w:styles>
 </file>
 

--- a/Техническое_задание_на_создание_сайта_autoallianse.docx
+++ b/Техническое_задание_на_создание_сайта_autoallianse.docx
@@ -107,20 +107,20 @@
       <w:r>
         <w:rPr>
           <w:rFonts w:cstheme="minorHAnsi"/>
-          <w:color w:val="FFFFFF" w:themeColor="background1"/>
+          <w:color w:val="E7E6E6" w:themeColor="background2"/>
           <w:sz w:val="28"/>
           <w:szCs w:val="28"/>
-          <w:highlight w:val="magenta"/>
-        </w:rPr>
-        <w:t>(прогресс — 33</w:t>
-      </w:r>
-      <w:r>
-        <w:rPr>
-          <w:rFonts w:cstheme="minorHAnsi"/>
-          <w:color w:val="FFFFFF" w:themeColor="background1"/>
+          <w:highlight w:val="darkBlue"/>
+        </w:rPr>
+        <w:t>(прогресс — 41</w:t>
+      </w:r>
+      <w:r>
+        <w:rPr>
+          <w:rFonts w:cstheme="minorHAnsi"/>
+          <w:color w:val="E7E6E6" w:themeColor="background2"/>
           <w:sz w:val="28"/>
           <w:szCs w:val="28"/>
-          <w:highlight w:val="magenta"/>
+          <w:highlight w:val="darkBlue"/>
         </w:rPr>
         <w:t>%)</w:t>
       </w:r>
@@ -144,7 +144,15 @@
           <w:sz w:val="24"/>
           <w:szCs w:val="24"/>
         </w:rPr>
-        <w:t>Страница входа для неавторизованного пользователя</w:t>
+        <w:t xml:space="preserve">Страница входа для неавторизованного </w:t>
+      </w:r>
+      <w:r>
+        <w:rPr>
+          <w:rFonts w:cstheme="minorHAnsi"/>
+          <w:sz w:val="24"/>
+          <w:szCs w:val="24"/>
+        </w:rPr>
+        <w:t>пользователя</w:t>
       </w:r>
       <w:r>
         <w:rPr>
@@ -157,12 +165,14 @@
       <w:r>
         <w:rPr>
           <w:rFonts w:cstheme="minorHAnsi"/>
-          <w:color w:val="70AD47" w:themeColor="accent6"/>
+          <w:color w:val="92D050"/>
           <w:sz w:val="24"/>
           <w:szCs w:val="24"/>
         </w:rPr>
         <w:t>√</w:t>
       </w:r>
+      <w:bookmarkStart w:id="0" w:name="_GoBack"/>
+      <w:bookmarkEnd w:id="0"/>
     </w:p>
     <w:p>
       <w:pPr>
@@ -197,7 +207,7 @@
       <w:r>
         <w:rPr>
           <w:rFonts w:cstheme="minorHAnsi"/>
-          <w:color w:val="70AD47" w:themeColor="accent6"/>
+          <w:color w:val="92D050"/>
           <w:sz w:val="24"/>
           <w:szCs w:val="24"/>
         </w:rPr>
@@ -303,36 +313,135 @@
         </w:rPr>
         <w:t>Помощь</w:t>
       </w:r>
+      <w:r>
+        <w:rPr>
+          <w:rFonts w:cstheme="minorHAnsi"/>
+          <w:sz w:val="24"/>
+          <w:szCs w:val="24"/>
+          <w:lang w:val="en-US"/>
+        </w:rPr>
+        <w:t xml:space="preserve"> </w:t>
+      </w:r>
+      <w:r>
+        <w:rPr>
+          <w:rFonts w:cstheme="minorHAnsi"/>
+          <w:color w:val="70AD47" w:themeColor="accent6"/>
+          <w:sz w:val="24"/>
+          <w:szCs w:val="24"/>
+          <w:lang w:val="en-US"/>
+        </w:rPr>
+        <w:t>√</w:t>
+      </w:r>
+      <w:r>
+        <w:rPr>
+          <w:rFonts w:cstheme="minorHAnsi"/>
+          <w:sz w:val="24"/>
+          <w:szCs w:val="24"/>
+        </w:rPr>
+        <w:t xml:space="preserve"> </w:t>
+      </w:r>
     </w:p>
     <w:p>
       <w:pPr>
         <w:pStyle w:val="a3"/>
-        <w:ind w:left="2124"/>
-        <w:rPr>
-          <w:rFonts w:cstheme="minorHAnsi"/>
-          <w:sz w:val="24"/>
-          <w:szCs w:val="24"/>
-        </w:rPr>
-      </w:pPr>
-      <w:r>
-        <w:rPr>
-          <w:rFonts w:cstheme="minorHAnsi"/>
-          <w:sz w:val="24"/>
-          <w:szCs w:val="24"/>
-        </w:rPr>
-        <w:t>Для аккордеона – https://freefrontend.com/css-accordions/</w:t>
+        <w:numPr>
+          <w:ilvl w:val="0"/>
+          <w:numId w:val="7"/>
+        </w:numPr>
+        <w:rPr>
+          <w:rFonts w:cstheme="minorHAnsi"/>
+          <w:sz w:val="24"/>
+          <w:szCs w:val="24"/>
+        </w:rPr>
+      </w:pPr>
+      <w:proofErr w:type="spellStart"/>
+      <w:r>
+        <w:rPr>
+          <w:rFonts w:cstheme="minorHAnsi"/>
+          <w:sz w:val="24"/>
+          <w:szCs w:val="24"/>
+        </w:rPr>
+        <w:t>Проценка</w:t>
+      </w:r>
+      <w:proofErr w:type="spellEnd"/>
+      <w:r>
+        <w:rPr>
+          <w:rFonts w:cstheme="minorHAnsi"/>
+          <w:sz w:val="24"/>
+          <w:szCs w:val="24"/>
+        </w:rPr>
+        <w:t xml:space="preserve"> </w:t>
       </w:r>
     </w:p>
     <w:p>
       <w:pPr>
         <w:pStyle w:val="a3"/>
+        <w:numPr>
+          <w:ilvl w:val="0"/>
+          <w:numId w:val="7"/>
+        </w:numPr>
+        <w:rPr>
+          <w:rFonts w:cstheme="minorHAnsi"/>
+          <w:sz w:val="24"/>
+          <w:szCs w:val="24"/>
+        </w:rPr>
+      </w:pPr>
+      <w:r>
+        <w:rPr>
+          <w:rFonts w:cstheme="minorHAnsi"/>
+          <w:sz w:val="24"/>
+          <w:szCs w:val="24"/>
+        </w:rPr>
+        <w:t>Регистрация</w:t>
+      </w:r>
+      <w:r>
+        <w:rPr>
+          <w:rFonts w:cstheme="minorHAnsi"/>
+          <w:color w:val="70AD47" w:themeColor="accent6"/>
+          <w:sz w:val="24"/>
+          <w:szCs w:val="24"/>
+        </w:rPr>
+        <w:t xml:space="preserve"> — </w:t>
+      </w:r>
+      <w:r>
+        <w:rPr>
+          <w:rFonts w:cstheme="minorHAnsi"/>
+          <w:color w:val="70AD47" w:themeColor="accent6"/>
+          <w:sz w:val="24"/>
+          <w:szCs w:val="24"/>
+        </w:rPr>
+        <w:t>частично</w:t>
+      </w:r>
+      <w:r>
+        <w:rPr>
+          <w:rFonts w:cstheme="minorHAnsi"/>
+          <w:color w:val="70AD47" w:themeColor="accent6"/>
+          <w:sz w:val="24"/>
+          <w:szCs w:val="24"/>
+        </w:rPr>
+        <w:t xml:space="preserve"> (сделано 1 из 3 этапов регистрации)</w:t>
+      </w:r>
+    </w:p>
+    <w:p>
+      <w:pPr>
+        <w:pStyle w:val="a3"/>
         <w:ind w:left="2124"/>
         <w:rPr>
           <w:rFonts w:cstheme="minorHAnsi"/>
           <w:sz w:val="24"/>
           <w:szCs w:val="24"/>
-        </w:rPr>
-      </w:pPr>
+          <w:lang w:val="en-US"/>
+        </w:rPr>
+      </w:pPr>
+      <w:r>
+        <w:rPr>
+          <w:rFonts w:cstheme="minorHAnsi"/>
+          <w:sz w:val="24"/>
+          <w:szCs w:val="24"/>
+          <w:lang w:val="en-US"/>
+        </w:rPr>
+        <w:t xml:space="preserve">Step-by-step - </w:t>
+      </w:r>
       <w:hyperlink r:id="rId5" w:history="1">
         <w:r>
           <w:rPr>
@@ -340,8 +449,9 @@
             <w:rFonts w:cstheme="minorHAnsi"/>
             <w:sz w:val="24"/>
             <w:szCs w:val="24"/>
+            <w:lang w:val="en-US"/>
           </w:rPr>
-          <w:t>https://codepen.io/Tuna_/pen/KKzXEVO</w:t>
+          <w:t>https://www.w3schools.com/howto/howto_js_form_steps.asp</w:t>
         </w:r>
       </w:hyperlink>
     </w:p>
@@ -353,104 +463,9 @@
           <w:rFonts w:cstheme="minorHAnsi"/>
           <w:sz w:val="24"/>
           <w:szCs w:val="24"/>
-        </w:rPr>
-      </w:pPr>
-      <w:hyperlink r:id="rId6" w:history="1">
-        <w:r>
-          <w:rPr>
-            <w:rStyle w:val="a4"/>
-            <w:rFonts w:cstheme="minorHAnsi"/>
-            <w:sz w:val="24"/>
-            <w:szCs w:val="24"/>
-          </w:rPr>
-          <w:t>https://codepen.io/coding_beast/pen/PoZgYGR</w:t>
-        </w:r>
-      </w:hyperlink>
-    </w:p>
-    <w:p>
-      <w:pPr>
-        <w:pStyle w:val="a3"/>
-        <w:ind w:left="2124"/>
-        <w:rPr>
-          <w:rFonts w:cstheme="minorHAnsi"/>
-          <w:sz w:val="24"/>
-          <w:szCs w:val="24"/>
-        </w:rPr>
-      </w:pPr>
-      <w:hyperlink r:id="rId7" w:history="1">
-        <w:r>
-          <w:rPr>
-            <w:rStyle w:val="a4"/>
-            <w:rFonts w:cstheme="minorHAnsi"/>
-            <w:sz w:val="24"/>
-            <w:szCs w:val="24"/>
-          </w:rPr>
-          <w:t>https://codepen.io/kathykato/pen/MoZJom</w:t>
-        </w:r>
-      </w:hyperlink>
-    </w:p>
-    <w:p>
-      <w:pPr>
-        <w:pStyle w:val="a3"/>
-        <w:ind w:left="2124"/>
-        <w:rPr>
-          <w:rFonts w:cstheme="minorHAnsi"/>
-          <w:sz w:val="24"/>
-          <w:szCs w:val="24"/>
-        </w:rPr>
-      </w:pPr>
-      <w:hyperlink r:id="rId8" w:history="1">
-        <w:r>
-          <w:rPr>
-            <w:rStyle w:val="a4"/>
-            <w:rFonts w:cstheme="minorHAnsi"/>
-            <w:sz w:val="24"/>
-            <w:szCs w:val="24"/>
-          </w:rPr>
-          <w:t>https://codepen.io/kjbrum/pen/JKwByJ</w:t>
-        </w:r>
-      </w:hyperlink>
-    </w:p>
-    <w:p>
-      <w:pPr>
-        <w:pStyle w:val="a3"/>
-        <w:ind w:left="2124"/>
-        <w:rPr>
-          <w:rFonts w:cstheme="minorHAnsi"/>
-          <w:sz w:val="24"/>
-          <w:szCs w:val="24"/>
-        </w:rPr>
-      </w:pPr>
-      <w:hyperlink r:id="rId9" w:history="1">
-        <w:r>
-          <w:rPr>
-            <w:rStyle w:val="a4"/>
-            <w:rFonts w:cstheme="minorHAnsi"/>
-            <w:sz w:val="24"/>
-            <w:szCs w:val="24"/>
-          </w:rPr>
-          <w:t>https://codepen.io/shehab-eltawel/pen/dYwOgX</w:t>
-        </w:r>
-      </w:hyperlink>
-    </w:p>
-    <w:p>
-      <w:pPr>
-        <w:pStyle w:val="a3"/>
-        <w:ind w:left="2124"/>
-        <w:rPr>
-          <w:rFonts w:cstheme="minorHAnsi"/>
-          <w:sz w:val="24"/>
-          <w:szCs w:val="24"/>
-        </w:rPr>
-      </w:pPr>
-      <w:r>
-        <w:rPr>
-          <w:rFonts w:cstheme="minorHAnsi"/>
-          <w:sz w:val="24"/>
-          <w:szCs w:val="24"/>
-        </w:rPr>
-        <w:t xml:space="preserve"> </w:t>
-      </w:r>
+          <w:lang w:val="en-US"/>
+        </w:rPr>
+      </w:pPr>
     </w:p>
     <w:p>
       <w:pPr>
@@ -465,23 +480,13 @@
           <w:szCs w:val="24"/>
         </w:rPr>
       </w:pPr>
-      <w:proofErr w:type="spellStart"/>
-      <w:r>
-        <w:rPr>
-          <w:rFonts w:cstheme="minorHAnsi"/>
-          <w:sz w:val="24"/>
-          <w:szCs w:val="24"/>
-        </w:rPr>
-        <w:t>Проценка</w:t>
-      </w:r>
-      <w:proofErr w:type="spellEnd"/>
-      <w:r>
-        <w:rPr>
-          <w:rFonts w:cstheme="minorHAnsi"/>
-          <w:sz w:val="24"/>
-          <w:szCs w:val="24"/>
-        </w:rPr>
-        <w:t xml:space="preserve"> </w:t>
+      <w:r>
+        <w:rPr>
+          <w:rFonts w:cstheme="minorHAnsi"/>
+          <w:sz w:val="24"/>
+          <w:szCs w:val="24"/>
+        </w:rPr>
+        <w:t>Результаты поиска (Бренды)</w:t>
       </w:r>
     </w:p>
     <w:p>
@@ -503,34 +508,7 @@
           <w:sz w:val="24"/>
           <w:szCs w:val="24"/>
         </w:rPr>
-        <w:t>Регистрация</w:t>
-      </w:r>
-      <w:r>
-        <w:rPr>
-          <w:rFonts w:cstheme="minorHAnsi"/>
-          <w:color w:val="70AD47" w:themeColor="accent6"/>
-          <w:sz w:val="24"/>
-          <w:szCs w:val="24"/>
-        </w:rPr>
-        <w:t xml:space="preserve"> — </w:t>
-      </w:r>
-      <w:r>
-        <w:rPr>
-          <w:rFonts w:cstheme="minorHAnsi"/>
-          <w:color w:val="70AD47" w:themeColor="accent6"/>
-          <w:sz w:val="24"/>
-          <w:szCs w:val="24"/>
-        </w:rPr>
-        <w:t>частично</w:t>
-      </w:r>
-      <w:r>
-        <w:rPr>
-          <w:rFonts w:cstheme="minorHAnsi"/>
-          <w:color w:val="70AD47" w:themeColor="accent6"/>
-          <w:sz w:val="24"/>
-          <w:szCs w:val="24"/>
-        </w:rPr>
-        <w:t xml:space="preserve"> (сделано 1 из 3 этапов регистрации)</w:t>
+        <w:t>Результаты поиска (Предложения)</w:t>
       </w:r>
     </w:p>
     <w:p>
@@ -552,7 +530,7 @@
           <w:sz w:val="24"/>
           <w:szCs w:val="24"/>
         </w:rPr>
-        <w:t>Результаты поиска (Бренды)</w:t>
+        <w:t>Корзина</w:t>
       </w:r>
     </w:p>
     <w:p>
@@ -574,7 +552,7 @@
           <w:sz w:val="24"/>
           <w:szCs w:val="24"/>
         </w:rPr>
-        <w:t>Результаты поиска (Предложения)</w:t>
+        <w:t>Заказы</w:t>
       </w:r>
     </w:p>
     <w:p>
@@ -596,7 +574,7 @@
           <w:sz w:val="24"/>
           <w:szCs w:val="24"/>
         </w:rPr>
-        <w:t>Корзина</w:t>
+        <w:t xml:space="preserve"> Настройки</w:t>
       </w:r>
     </w:p>
     <w:p>
@@ -606,50 +584,8 @@
           <w:ilvl w:val="0"/>
           <w:numId w:val="7"/>
         </w:numPr>
-        <w:rPr>
-          <w:rFonts w:cstheme="minorHAnsi"/>
-          <w:sz w:val="24"/>
-          <w:szCs w:val="24"/>
-        </w:rPr>
-      </w:pPr>
-      <w:r>
-        <w:rPr>
-          <w:rFonts w:cstheme="minorHAnsi"/>
-          <w:sz w:val="24"/>
-          <w:szCs w:val="24"/>
-        </w:rPr>
-        <w:t>Заказы</w:t>
-      </w:r>
-    </w:p>
-    <w:p>
-      <w:pPr>
-        <w:pStyle w:val="a3"/>
-        <w:numPr>
-          <w:ilvl w:val="0"/>
-          <w:numId w:val="7"/>
-        </w:numPr>
-        <w:rPr>
-          <w:rFonts w:cstheme="minorHAnsi"/>
-          <w:sz w:val="24"/>
-          <w:szCs w:val="24"/>
-        </w:rPr>
-      </w:pPr>
-      <w:r>
-        <w:rPr>
-          <w:rFonts w:cstheme="minorHAnsi"/>
-          <w:sz w:val="24"/>
-          <w:szCs w:val="24"/>
-        </w:rPr>
-        <w:t xml:space="preserve"> Настройки</w:t>
-      </w:r>
-    </w:p>
-    <w:p>
-      <w:pPr>
-        <w:pStyle w:val="a3"/>
-        <w:numPr>
-          <w:ilvl w:val="0"/>
-          <w:numId w:val="7"/>
-        </w:numPr>
+        <w:spacing w:line="360" w:lineRule="auto"/>
+        <w:ind w:left="1434" w:hanging="357"/>
         <w:rPr>
           <w:rFonts w:cstheme="minorHAnsi"/>
           <w:sz w:val="24"/>
@@ -663,6 +599,15 @@
           <w:szCs w:val="24"/>
         </w:rPr>
         <w:t xml:space="preserve"> Загрузка в корзину</w:t>
+      </w:r>
+      <w:r>
+        <w:rPr>
+          <w:rFonts w:cstheme="minorHAnsi"/>
+          <w:sz w:val="24"/>
+          <w:szCs w:val="24"/>
+          <w:lang w:val="en-US"/>
+        </w:rPr>
+        <w:t xml:space="preserve"> </w:t>
       </w:r>
     </w:p>
     <w:p>
@@ -687,6 +632,7 @@
           <w:rFonts w:cstheme="minorHAnsi"/>
           <w:sz w:val="28"/>
           <w:szCs w:val="28"/>
+          <w:highlight w:val="green"/>
         </w:rPr>
       </w:pPr>
       <w:r>
@@ -694,6 +640,7 @@
           <w:rFonts w:cstheme="minorHAnsi"/>
           <w:sz w:val="28"/>
           <w:szCs w:val="28"/>
+          <w:highlight w:val="green"/>
         </w:rPr>
         <w:t>Общие элементы страниц</w:t>
       </w:r>
@@ -702,6 +649,7 @@
           <w:rFonts w:cstheme="minorHAnsi"/>
           <w:sz w:val="28"/>
           <w:szCs w:val="28"/>
+          <w:highlight w:val="green"/>
           <w:lang w:val="en-US"/>
         </w:rPr>
         <w:t xml:space="preserve"> </w:t>
@@ -712,6 +660,7 @@
           <w:color w:val="70AD47" w:themeColor="accent6"/>
           <w:sz w:val="24"/>
           <w:szCs w:val="24"/>
+          <w:highlight w:val="green"/>
         </w:rPr>
         <w:t>√ (ПРОГРЕСС — 100%)</w:t>
       </w:r>
@@ -727,13 +676,15 @@
           <w:rFonts w:cstheme="minorHAnsi"/>
           <w:sz w:val="24"/>
           <w:szCs w:val="24"/>
-        </w:rPr>
-      </w:pPr>
-      <w:r>
-        <w:rPr>
-          <w:rFonts w:cstheme="minorHAnsi"/>
-          <w:sz w:val="24"/>
-          <w:szCs w:val="24"/>
+          <w:highlight w:val="green"/>
+        </w:rPr>
+      </w:pPr>
+      <w:r>
+        <w:rPr>
+          <w:rFonts w:cstheme="minorHAnsi"/>
+          <w:sz w:val="24"/>
+          <w:szCs w:val="24"/>
+          <w:highlight w:val="green"/>
         </w:rPr>
         <w:t>Хедер (для неавторизованных пользователей)</w:t>
       </w:r>
@@ -742,6 +693,7 @@
           <w:rFonts w:cstheme="minorHAnsi"/>
           <w:sz w:val="24"/>
           <w:szCs w:val="24"/>
+          <w:highlight w:val="green"/>
         </w:rPr>
         <w:t xml:space="preserve"> </w:t>
       </w:r>
@@ -751,6 +703,7 @@
           <w:color w:val="70AD47" w:themeColor="accent6"/>
           <w:sz w:val="24"/>
           <w:szCs w:val="24"/>
+          <w:highlight w:val="green"/>
         </w:rPr>
         <w:t>√</w:t>
       </w:r>
@@ -766,13 +719,15 @@
           <w:rFonts w:cstheme="minorHAnsi"/>
           <w:sz w:val="24"/>
           <w:szCs w:val="24"/>
-        </w:rPr>
-      </w:pPr>
-      <w:r>
-        <w:rPr>
-          <w:rFonts w:cstheme="minorHAnsi"/>
-          <w:sz w:val="24"/>
-          <w:szCs w:val="24"/>
+          <w:highlight w:val="green"/>
+        </w:rPr>
+      </w:pPr>
+      <w:r>
+        <w:rPr>
+          <w:rFonts w:cstheme="minorHAnsi"/>
+          <w:sz w:val="24"/>
+          <w:szCs w:val="24"/>
+          <w:highlight w:val="green"/>
         </w:rPr>
         <w:t>Хедер (для авторизованных пользователей)</w:t>
       </w:r>
@@ -781,6 +736,7 @@
           <w:rFonts w:cstheme="minorHAnsi"/>
           <w:sz w:val="24"/>
           <w:szCs w:val="24"/>
+          <w:highlight w:val="green"/>
         </w:rPr>
         <w:t xml:space="preserve"> </w:t>
       </w:r>
@@ -790,6 +746,7 @@
           <w:color w:val="70AD47" w:themeColor="accent6"/>
           <w:sz w:val="24"/>
           <w:szCs w:val="24"/>
+          <w:highlight w:val="green"/>
         </w:rPr>
         <w:t>√</w:t>
       </w:r>
@@ -805,13 +762,15 @@
           <w:rFonts w:cstheme="minorHAnsi"/>
           <w:sz w:val="24"/>
           <w:szCs w:val="24"/>
-        </w:rPr>
-      </w:pPr>
-      <w:r>
-        <w:rPr>
-          <w:rFonts w:cstheme="minorHAnsi"/>
-          <w:sz w:val="24"/>
-          <w:szCs w:val="24"/>
+          <w:highlight w:val="green"/>
+        </w:rPr>
+      </w:pPr>
+      <w:r>
+        <w:rPr>
+          <w:rFonts w:cstheme="minorHAnsi"/>
+          <w:sz w:val="24"/>
+          <w:szCs w:val="24"/>
+          <w:highlight w:val="green"/>
         </w:rPr>
         <w:t>Футер</w:t>
       </w:r>
@@ -820,6 +779,7 @@
           <w:rFonts w:cstheme="minorHAnsi"/>
           <w:sz w:val="24"/>
           <w:szCs w:val="24"/>
+          <w:highlight w:val="green"/>
         </w:rPr>
         <w:t xml:space="preserve"> </w:t>
       </w:r>
@@ -829,11 +789,10 @@
           <w:color w:val="70AD47" w:themeColor="accent6"/>
           <w:sz w:val="24"/>
           <w:szCs w:val="24"/>
+          <w:highlight w:val="green"/>
         </w:rPr>
         <w:t>√</w:t>
       </w:r>
-      <w:bookmarkStart w:id="0" w:name="_GoBack"/>
-      <w:bookmarkEnd w:id="0"/>
     </w:p>
     <w:sectPr>
       <w:pgSz w:w="11906" w:h="16838"/>
@@ -1258,7 +1217,7 @@
       <w:lvlText w:val="%1."/>
       <w:lvlJc w:val="left"/>
       <w:pPr>
-        <w:ind w:left="720" w:hanging="360"/>
+        <w:ind w:left="786" w:hanging="360"/>
       </w:pPr>
     </w:lvl>
     <w:lvl w:ilvl="1" w:tplc="04190019" w:tentative="1">
@@ -2062,6 +2021,18 @@
       <w:u w:val="single"/>
     </w:rPr>
   </w:style>
+  <w:style w:type="character" w:styleId="a5">
+    <w:name w:val="FollowedHyperlink"/>
+    <w:basedOn w:val="a0"/>
+    <w:uiPriority w:val="99"/>
+    <w:semiHidden/>
+    <w:unhideWhenUsed/>
+    <w:rsid w:val="009D01AD"/>
+    <w:rPr>
+      <w:color w:val="954F72" w:themeColor="followedHyperlink"/>
+      <w:u w:val="single"/>
+    </w:rPr>
+  </w:style>
 </w:styles>
 </file>
 

--- a/Техническое_задание_на_создание_сайта_autoallianse.docx
+++ b/Техническое_задание_на_создание_сайта_autoallianse.docx
@@ -171,8 +171,6 @@
         </w:rPr>
         <w:t>√</w:t>
       </w:r>
-      <w:bookmarkStart w:id="0" w:name="_GoBack"/>
-      <w:bookmarkEnd w:id="0"/>
     </w:p>
     <w:p>
       <w:pPr>
@@ -430,42 +428,125 @@
           <w:rFonts w:cstheme="minorHAnsi"/>
           <w:sz w:val="24"/>
           <w:szCs w:val="24"/>
+        </w:rPr>
+      </w:pPr>
+      <w:r>
+        <w:rPr>
+          <w:rFonts w:cstheme="minorHAnsi"/>
+          <w:sz w:val="24"/>
+          <w:szCs w:val="24"/>
+        </w:rPr>
+        <w:t>Длина</w:t>
+      </w:r>
+    </w:p>
+    <w:p>
+      <w:pPr>
+        <w:pStyle w:val="a3"/>
+        <w:ind w:left="2124"/>
+        <w:rPr>
+          <w:rFonts w:cstheme="minorHAnsi"/>
+          <w:sz w:val="24"/>
+          <w:szCs w:val="24"/>
+        </w:rPr>
+      </w:pPr>
+      <w:r>
+        <w:rPr>
+          <w:rFonts w:cstheme="minorHAnsi"/>
+          <w:sz w:val="24"/>
+          <w:szCs w:val="24"/>
+        </w:rPr>
+        <w:t>ИНН – 10</w:t>
+      </w:r>
+    </w:p>
+    <w:p>
+      <w:pPr>
+        <w:pStyle w:val="a3"/>
+        <w:ind w:left="2124"/>
+        <w:rPr>
+          <w:rFonts w:cstheme="minorHAnsi"/>
+          <w:sz w:val="24"/>
+          <w:szCs w:val="24"/>
+        </w:rPr>
+      </w:pPr>
+      <w:r>
+        <w:rPr>
+          <w:rFonts w:cstheme="minorHAnsi"/>
+          <w:sz w:val="24"/>
+          <w:szCs w:val="24"/>
+        </w:rPr>
+        <w:t>КПП – 9</w:t>
+      </w:r>
+    </w:p>
+    <w:p>
+      <w:pPr>
+        <w:pStyle w:val="a3"/>
+        <w:ind w:left="2124"/>
+        <w:rPr>
+          <w:rFonts w:cstheme="minorHAnsi"/>
+          <w:sz w:val="24"/>
+          <w:szCs w:val="24"/>
+        </w:rPr>
+      </w:pPr>
+      <w:r>
+        <w:rPr>
+          <w:rFonts w:cstheme="minorHAnsi"/>
+          <w:sz w:val="24"/>
+          <w:szCs w:val="24"/>
+        </w:rPr>
+        <w:t>ОГРН – 13</w:t>
+      </w:r>
+    </w:p>
+    <w:p>
+      <w:pPr>
+        <w:pStyle w:val="a3"/>
+        <w:ind w:left="2124"/>
+        <w:rPr>
+          <w:rFonts w:cstheme="minorHAnsi"/>
+          <w:sz w:val="24"/>
+          <w:szCs w:val="24"/>
+        </w:rPr>
+      </w:pPr>
+      <w:r>
+        <w:rPr>
+          <w:rFonts w:cstheme="minorHAnsi"/>
+          <w:sz w:val="24"/>
+          <w:szCs w:val="24"/>
+        </w:rPr>
+        <w:t>р/с – 20</w:t>
+      </w:r>
+    </w:p>
+    <w:p>
+      <w:pPr>
+        <w:pStyle w:val="a3"/>
+        <w:ind w:left="2124"/>
+        <w:rPr>
+          <w:rFonts w:cstheme="minorHAnsi"/>
+          <w:sz w:val="24"/>
+          <w:szCs w:val="24"/>
+        </w:rPr>
+      </w:pPr>
+      <w:r>
+        <w:rPr>
+          <w:rFonts w:cstheme="minorHAnsi"/>
+          <w:sz w:val="24"/>
+          <w:szCs w:val="24"/>
+        </w:rPr>
+        <w:t>БИК – 9</w:t>
+      </w:r>
+    </w:p>
+    <w:p>
+      <w:pPr>
+        <w:pStyle w:val="a3"/>
+        <w:ind w:left="2124"/>
+        <w:rPr>
+          <w:rFonts w:cstheme="minorHAnsi"/>
+          <w:sz w:val="24"/>
+          <w:szCs w:val="24"/>
           <w:lang w:val="en-US"/>
         </w:rPr>
       </w:pPr>
-      <w:r>
-        <w:rPr>
-          <w:rFonts w:cstheme="minorHAnsi"/>
-          <w:sz w:val="24"/>
-          <w:szCs w:val="24"/>
-          <w:lang w:val="en-US"/>
-        </w:rPr>
-        <w:t xml:space="preserve">Step-by-step - </w:t>
-      </w:r>
-      <w:hyperlink r:id="rId5" w:history="1">
-        <w:r>
-          <w:rPr>
-            <w:rStyle w:val="a4"/>
-            <w:rFonts w:cstheme="minorHAnsi"/>
-            <w:sz w:val="24"/>
-            <w:szCs w:val="24"/>
-            <w:lang w:val="en-US"/>
-          </w:rPr>
-          <w:t>https://www.w3schools.com/howto/howto_js_form_steps.asp</w:t>
-        </w:r>
-      </w:hyperlink>
-    </w:p>
-    <w:p>
-      <w:pPr>
-        <w:pStyle w:val="a3"/>
-        <w:ind w:left="2124"/>
-        <w:rPr>
-          <w:rFonts w:cstheme="minorHAnsi"/>
-          <w:sz w:val="24"/>
-          <w:szCs w:val="24"/>
-          <w:lang w:val="en-US"/>
-        </w:rPr>
-      </w:pPr>
+      <w:bookmarkStart w:id="0" w:name="_GoBack"/>
+      <w:bookmarkEnd w:id="0"/>
     </w:p>
     <w:p>
       <w:pPr>

--- a/Техническое_задание_на_создание_сайта_autoallianse.docx
+++ b/Техническое_задание_на_создание_сайта_autoallianse.docx
@@ -112,7 +112,71 @@
           <w:szCs w:val="28"/>
           <w:highlight w:val="darkBlue"/>
         </w:rPr>
-        <w:t>(прогресс — 41</w:t>
+        <w:t xml:space="preserve">(прогресс — </w:t>
+      </w:r>
+      <w:r>
+        <w:rPr>
+          <w:rFonts w:cstheme="minorHAnsi"/>
+          <w:color w:val="E7E6E6" w:themeColor="background2"/>
+          <w:sz w:val="28"/>
+          <w:szCs w:val="28"/>
+          <w:highlight w:val="darkBlue"/>
+          <w:lang w:val="en-US"/>
+        </w:rPr>
+        <w:t>7</w:t>
+      </w:r>
+      <w:r>
+        <w:rPr>
+          <w:rFonts w:cstheme="minorHAnsi"/>
+          <w:color w:val="E7E6E6" w:themeColor="background2"/>
+          <w:sz w:val="28"/>
+          <w:szCs w:val="28"/>
+          <w:highlight w:val="darkBlue"/>
+          <w:lang w:val="en-US"/>
+        </w:rPr>
+        <w:t>/12</w:t>
+      </w:r>
+      <w:r>
+        <w:rPr>
+          <w:rFonts w:cstheme="minorHAnsi"/>
+          <w:color w:val="E7E6E6" w:themeColor="background2"/>
+          <w:sz w:val="28"/>
+          <w:szCs w:val="28"/>
+          <w:highlight w:val="darkBlue"/>
+          <w:lang w:val="en-US"/>
+        </w:rPr>
+        <w:t xml:space="preserve"> </w:t>
+      </w:r>
+      <w:r>
+        <w:rPr>
+          <w:rFonts w:cstheme="minorHAnsi"/>
+          <w:color w:val="E7E6E6" w:themeColor="background2"/>
+          <w:sz w:val="28"/>
+          <w:szCs w:val="28"/>
+          <w:highlight w:val="darkBlue"/>
+        </w:rPr>
+        <w:t>страниц,</w:t>
+      </w:r>
+      <w:r>
+        <w:rPr>
+          <w:rFonts w:cstheme="minorHAnsi"/>
+          <w:color w:val="E7E6E6" w:themeColor="background2"/>
+          <w:sz w:val="28"/>
+          <w:szCs w:val="28"/>
+          <w:highlight w:val="darkBlue"/>
+          <w:lang w:val="en-US"/>
+        </w:rPr>
+        <w:t xml:space="preserve"> </w:t>
+      </w:r>
+      <w:r>
+        <w:rPr>
+          <w:rFonts w:cstheme="minorHAnsi"/>
+          <w:color w:val="E7E6E6" w:themeColor="background2"/>
+          <w:sz w:val="28"/>
+          <w:szCs w:val="28"/>
+          <w:highlight w:val="darkBlue"/>
+        </w:rPr>
+        <w:t>58</w:t>
       </w:r>
       <w:r>
         <w:rPr>
@@ -134,42 +198,28 @@
         </w:numPr>
         <w:rPr>
           <w:rFonts w:cstheme="minorHAnsi"/>
-          <w:sz w:val="24"/>
-          <w:szCs w:val="24"/>
-        </w:rPr>
-      </w:pPr>
-      <w:r>
-        <w:rPr>
-          <w:rFonts w:cstheme="minorHAnsi"/>
-          <w:sz w:val="24"/>
-          <w:szCs w:val="24"/>
-        </w:rPr>
-        <w:t xml:space="preserve">Страница входа для неавторизованного </w:t>
-      </w:r>
-      <w:r>
-        <w:rPr>
-          <w:rFonts w:cstheme="minorHAnsi"/>
-          <w:sz w:val="24"/>
-          <w:szCs w:val="24"/>
-        </w:rPr>
-        <w:t>пользователя</w:t>
-      </w:r>
-      <w:r>
-        <w:rPr>
-          <w:rFonts w:cstheme="minorHAnsi"/>
-          <w:sz w:val="24"/>
-          <w:szCs w:val="24"/>
-        </w:rPr>
-        <w:t xml:space="preserve"> </w:t>
-      </w:r>
-      <w:r>
-        <w:rPr>
-          <w:rFonts w:cstheme="minorHAnsi"/>
-          <w:color w:val="92D050"/>
-          <w:sz w:val="24"/>
-          <w:szCs w:val="24"/>
-        </w:rPr>
-        <w:t>√</w:t>
+          <w:color w:val="00B050"/>
+          <w:sz w:val="24"/>
+          <w:szCs w:val="24"/>
+        </w:rPr>
+      </w:pPr>
+      <w:r>
+        <w:rPr>
+          <w:rFonts w:cstheme="minorHAnsi"/>
+          <w:color w:val="00B050"/>
+          <w:sz w:val="24"/>
+          <w:szCs w:val="24"/>
+        </w:rPr>
+        <w:t>Страница входа для неавторизованного пользователя</w:t>
+      </w:r>
+      <w:r>
+        <w:rPr>
+          <w:rFonts w:cstheme="minorHAnsi"/>
+          <w:color w:val="00B050"/>
+          <w:sz w:val="24"/>
+          <w:szCs w:val="24"/>
+        </w:rPr>
+        <w:t xml:space="preserve"> √</w:t>
       </w:r>
     </w:p>
     <w:p>
@@ -179,8 +229,10 @@
           <w:ilvl w:val="0"/>
           <w:numId w:val="7"/>
         </w:numPr>
-        <w:rPr>
-          <w:rFonts w:cstheme="minorHAnsi"/>
+        <w:jc w:val="both"/>
+        <w:rPr>
+          <w:rFonts w:cstheme="minorHAnsi"/>
+          <w:color w:val="00B050"/>
           <w:sz w:val="24"/>
           <w:szCs w:val="24"/>
           <w14:ligatures w14:val="standard"/>
@@ -189,6 +241,7 @@
       <w:r>
         <w:rPr>
           <w:rFonts w:cstheme="minorHAnsi"/>
+          <w:color w:val="00B050"/>
           <w:sz w:val="24"/>
           <w:szCs w:val="24"/>
         </w:rPr>
@@ -197,19 +250,11 @@
       <w:r>
         <w:rPr>
           <w:rFonts w:cstheme="minorHAnsi"/>
-          <w:sz w:val="24"/>
-          <w:szCs w:val="24"/>
-        </w:rPr>
-        <w:t xml:space="preserve"> </w:t>
-      </w:r>
-      <w:r>
-        <w:rPr>
-          <w:rFonts w:cstheme="minorHAnsi"/>
-          <w:color w:val="92D050"/>
-          <w:sz w:val="24"/>
-          <w:szCs w:val="24"/>
-        </w:rPr>
-        <w:t>√</w:t>
+          <w:color w:val="00B050"/>
+          <w:sz w:val="24"/>
+          <w:szCs w:val="24"/>
+        </w:rPr>
+        <w:t xml:space="preserve"> √</w:t>
       </w:r>
     </w:p>
     <w:p>
@@ -221,13 +266,15 @@
         </w:numPr>
         <w:rPr>
           <w:rFonts w:cstheme="minorHAnsi"/>
-          <w:sz w:val="24"/>
-          <w:szCs w:val="24"/>
-        </w:rPr>
-      </w:pPr>
-      <w:r>
-        <w:rPr>
-          <w:rFonts w:cstheme="minorHAnsi"/>
+          <w:color w:val="00B050"/>
+          <w:sz w:val="24"/>
+          <w:szCs w:val="24"/>
+        </w:rPr>
+      </w:pPr>
+      <w:r>
+        <w:rPr>
+          <w:rFonts w:cstheme="minorHAnsi"/>
+          <w:color w:val="00B050"/>
           <w:sz w:val="24"/>
           <w:szCs w:val="24"/>
         </w:rPr>
@@ -236,6 +283,7 @@
       <w:r>
         <w:rPr>
           <w:rFonts w:cstheme="minorHAnsi"/>
+          <w:color w:val="00B050"/>
           <w:sz w:val="24"/>
           <w:szCs w:val="24"/>
         </w:rPr>
@@ -244,7 +292,7 @@
       <w:r>
         <w:rPr>
           <w:rFonts w:cstheme="minorHAnsi"/>
-          <w:color w:val="92D050"/>
+          <w:color w:val="00B050"/>
           <w:sz w:val="24"/>
           <w:szCs w:val="24"/>
         </w:rPr>
@@ -260,13 +308,15 @@
         </w:numPr>
         <w:rPr>
           <w:rFonts w:cstheme="minorHAnsi"/>
-          <w:sz w:val="24"/>
-          <w:szCs w:val="24"/>
-        </w:rPr>
-      </w:pPr>
-      <w:r>
-        <w:rPr>
-          <w:rFonts w:cstheme="minorHAnsi"/>
+          <w:color w:val="00B050"/>
+          <w:sz w:val="24"/>
+          <w:szCs w:val="24"/>
+        </w:rPr>
+      </w:pPr>
+      <w:r>
+        <w:rPr>
+          <w:rFonts w:cstheme="minorHAnsi"/>
+          <w:color w:val="00B050"/>
           <w:sz w:val="24"/>
           <w:szCs w:val="24"/>
         </w:rPr>
@@ -275,19 +325,11 @@
       <w:r>
         <w:rPr>
           <w:rFonts w:cstheme="minorHAnsi"/>
-          <w:sz w:val="24"/>
-          <w:szCs w:val="24"/>
-        </w:rPr>
-        <w:t xml:space="preserve"> </w:t>
-      </w:r>
-      <w:r>
-        <w:rPr>
-          <w:rFonts w:cstheme="minorHAnsi"/>
-          <w:color w:val="70AD47" w:themeColor="accent6"/>
-          <w:sz w:val="24"/>
-          <w:szCs w:val="24"/>
-        </w:rPr>
-        <w:t>√</w:t>
+          <w:color w:val="00B050"/>
+          <w:sz w:val="24"/>
+          <w:szCs w:val="24"/>
+        </w:rPr>
+        <w:t xml:space="preserve"> √</w:t>
       </w:r>
     </w:p>
     <w:p>
@@ -299,13 +341,15 @@
         </w:numPr>
         <w:rPr>
           <w:rFonts w:cstheme="minorHAnsi"/>
-          <w:sz w:val="24"/>
-          <w:szCs w:val="24"/>
-        </w:rPr>
-      </w:pPr>
-      <w:r>
-        <w:rPr>
-          <w:rFonts w:cstheme="minorHAnsi"/>
+          <w:color w:val="00B050"/>
+          <w:sz w:val="24"/>
+          <w:szCs w:val="24"/>
+        </w:rPr>
+      </w:pPr>
+      <w:r>
+        <w:rPr>
+          <w:rFonts w:cstheme="minorHAnsi"/>
+          <w:color w:val="00B050"/>
           <w:sz w:val="24"/>
           <w:szCs w:val="24"/>
         </w:rPr>
@@ -314,25 +358,17 @@
       <w:r>
         <w:rPr>
           <w:rFonts w:cstheme="minorHAnsi"/>
+          <w:color w:val="00B050"/>
           <w:sz w:val="24"/>
           <w:szCs w:val="24"/>
           <w:lang w:val="en-US"/>
         </w:rPr>
-        <w:t xml:space="preserve"> </w:t>
-      </w:r>
-      <w:r>
-        <w:rPr>
-          <w:rFonts w:cstheme="minorHAnsi"/>
-          <w:color w:val="70AD47" w:themeColor="accent6"/>
-          <w:sz w:val="24"/>
-          <w:szCs w:val="24"/>
-          <w:lang w:val="en-US"/>
-        </w:rPr>
-        <w:t>√</w:t>
-      </w:r>
-      <w:r>
-        <w:rPr>
-          <w:rFonts w:cstheme="minorHAnsi"/>
+        <w:t xml:space="preserve"> √</w:t>
+      </w:r>
+      <w:r>
+        <w:rPr>
+          <w:rFonts w:cstheme="minorHAnsi"/>
+          <w:color w:val="00B050"/>
           <w:sz w:val="24"/>
           <w:szCs w:val="24"/>
         </w:rPr>
@@ -348,6 +384,7 @@
         </w:numPr>
         <w:rPr>
           <w:rFonts w:cstheme="minorHAnsi"/>
+          <w:color w:val="00B050"/>
           <w:sz w:val="24"/>
           <w:szCs w:val="24"/>
         </w:rPr>
@@ -356,6 +393,7 @@
       <w:r>
         <w:rPr>
           <w:rFonts w:cstheme="minorHAnsi"/>
+          <w:color w:val="00B050"/>
           <w:sz w:val="24"/>
           <w:szCs w:val="24"/>
         </w:rPr>
@@ -365,10 +403,21 @@
       <w:r>
         <w:rPr>
           <w:rFonts w:cstheme="minorHAnsi"/>
+          <w:color w:val="00B050"/>
           <w:sz w:val="24"/>
           <w:szCs w:val="24"/>
         </w:rPr>
         <w:t xml:space="preserve"> </w:t>
+      </w:r>
+      <w:r>
+        <w:rPr>
+          <w:rFonts w:cstheme="minorHAnsi"/>
+          <w:color w:val="00B050"/>
+          <w:sz w:val="24"/>
+          <w:szCs w:val="24"/>
+          <w:lang w:val="en-US"/>
+        </w:rPr>
+        <w:t>√</w:t>
       </w:r>
     </w:p>
     <w:p>
@@ -380,13 +429,15 @@
         </w:numPr>
         <w:rPr>
           <w:rFonts w:cstheme="minorHAnsi"/>
-          <w:sz w:val="24"/>
-          <w:szCs w:val="24"/>
-        </w:rPr>
-      </w:pPr>
-      <w:r>
-        <w:rPr>
-          <w:rFonts w:cstheme="minorHAnsi"/>
+          <w:color w:val="00B050"/>
+          <w:sz w:val="24"/>
+          <w:szCs w:val="24"/>
+        </w:rPr>
+      </w:pPr>
+      <w:r>
+        <w:rPr>
+          <w:rFonts w:cstheme="minorHAnsi"/>
+          <w:color w:val="00B050"/>
           <w:sz w:val="24"/>
           <w:szCs w:val="24"/>
         </w:rPr>
@@ -395,158 +446,22 @@
       <w:r>
         <w:rPr>
           <w:rFonts w:cstheme="minorHAnsi"/>
-          <w:color w:val="70AD47" w:themeColor="accent6"/>
-          <w:sz w:val="24"/>
-          <w:szCs w:val="24"/>
-        </w:rPr>
-        <w:t xml:space="preserve"> — </w:t>
-      </w:r>
-      <w:r>
-        <w:rPr>
-          <w:rFonts w:cstheme="minorHAnsi"/>
-          <w:color w:val="70AD47" w:themeColor="accent6"/>
-          <w:sz w:val="24"/>
-          <w:szCs w:val="24"/>
-        </w:rPr>
-        <w:t>частично</w:t>
-      </w:r>
-      <w:r>
-        <w:rPr>
-          <w:rFonts w:cstheme="minorHAnsi"/>
-          <w:color w:val="70AD47" w:themeColor="accent6"/>
-          <w:sz w:val="24"/>
-          <w:szCs w:val="24"/>
-        </w:rPr>
-        <w:t xml:space="preserve"> (сделано 1 из 3 этапов регистрации)</w:t>
-      </w:r>
-    </w:p>
-    <w:p>
-      <w:pPr>
-        <w:pStyle w:val="a3"/>
-        <w:ind w:left="2124"/>
-        <w:rPr>
-          <w:rFonts w:cstheme="minorHAnsi"/>
-          <w:sz w:val="24"/>
-          <w:szCs w:val="24"/>
-        </w:rPr>
-      </w:pPr>
-      <w:r>
-        <w:rPr>
-          <w:rFonts w:cstheme="minorHAnsi"/>
-          <w:sz w:val="24"/>
-          <w:szCs w:val="24"/>
-        </w:rPr>
-        <w:t>Длина</w:t>
-      </w:r>
-    </w:p>
-    <w:p>
-      <w:pPr>
-        <w:pStyle w:val="a3"/>
-        <w:ind w:left="2124"/>
-        <w:rPr>
-          <w:rFonts w:cstheme="minorHAnsi"/>
-          <w:sz w:val="24"/>
-          <w:szCs w:val="24"/>
-        </w:rPr>
-      </w:pPr>
-      <w:r>
-        <w:rPr>
-          <w:rFonts w:cstheme="minorHAnsi"/>
-          <w:sz w:val="24"/>
-          <w:szCs w:val="24"/>
-        </w:rPr>
-        <w:t>ИНН – 10</w:t>
-      </w:r>
-    </w:p>
-    <w:p>
-      <w:pPr>
-        <w:pStyle w:val="a3"/>
-        <w:ind w:left="2124"/>
-        <w:rPr>
-          <w:rFonts w:cstheme="minorHAnsi"/>
-          <w:sz w:val="24"/>
-          <w:szCs w:val="24"/>
-        </w:rPr>
-      </w:pPr>
-      <w:r>
-        <w:rPr>
-          <w:rFonts w:cstheme="minorHAnsi"/>
-          <w:sz w:val="24"/>
-          <w:szCs w:val="24"/>
-        </w:rPr>
-        <w:t>КПП – 9</w:t>
-      </w:r>
-    </w:p>
-    <w:p>
-      <w:pPr>
-        <w:pStyle w:val="a3"/>
-        <w:ind w:left="2124"/>
-        <w:rPr>
-          <w:rFonts w:cstheme="minorHAnsi"/>
-          <w:sz w:val="24"/>
-          <w:szCs w:val="24"/>
-        </w:rPr>
-      </w:pPr>
-      <w:r>
-        <w:rPr>
-          <w:rFonts w:cstheme="minorHAnsi"/>
-          <w:sz w:val="24"/>
-          <w:szCs w:val="24"/>
-        </w:rPr>
-        <w:t>ОГРН – 13</w:t>
-      </w:r>
-    </w:p>
-    <w:p>
-      <w:pPr>
-        <w:pStyle w:val="a3"/>
-        <w:ind w:left="2124"/>
-        <w:rPr>
-          <w:rFonts w:cstheme="minorHAnsi"/>
-          <w:sz w:val="24"/>
-          <w:szCs w:val="24"/>
-        </w:rPr>
-      </w:pPr>
-      <w:r>
-        <w:rPr>
-          <w:rFonts w:cstheme="minorHAnsi"/>
-          <w:sz w:val="24"/>
-          <w:szCs w:val="24"/>
-        </w:rPr>
-        <w:t>р/с – 20</w:t>
-      </w:r>
-    </w:p>
-    <w:p>
-      <w:pPr>
-        <w:pStyle w:val="a3"/>
-        <w:ind w:left="2124"/>
-        <w:rPr>
-          <w:rFonts w:cstheme="minorHAnsi"/>
-          <w:sz w:val="24"/>
-          <w:szCs w:val="24"/>
-        </w:rPr>
-      </w:pPr>
-      <w:r>
-        <w:rPr>
-          <w:rFonts w:cstheme="minorHAnsi"/>
-          <w:sz w:val="24"/>
-          <w:szCs w:val="24"/>
-        </w:rPr>
-        <w:t>БИК – 9</w:t>
-      </w:r>
-    </w:p>
-    <w:p>
-      <w:pPr>
-        <w:pStyle w:val="a3"/>
-        <w:ind w:left="2124"/>
-        <w:rPr>
-          <w:rFonts w:cstheme="minorHAnsi"/>
+          <w:color w:val="00B050"/>
+          <w:sz w:val="24"/>
+          <w:szCs w:val="24"/>
+        </w:rPr>
+        <w:t xml:space="preserve"> </w:t>
+      </w:r>
+      <w:r>
+        <w:rPr>
+          <w:rFonts w:cstheme="minorHAnsi"/>
+          <w:color w:val="00B050"/>
           <w:sz w:val="24"/>
           <w:szCs w:val="24"/>
           <w:lang w:val="en-US"/>
         </w:rPr>
-      </w:pPr>
-      <w:bookmarkStart w:id="0" w:name="_GoBack"/>
-      <w:bookmarkEnd w:id="0"/>
+        <w:t>√</w:t>
+      </w:r>
     </w:p>
     <w:p>
       <w:pPr>
@@ -567,30 +482,10 @@
           <w:sz w:val="24"/>
           <w:szCs w:val="24"/>
         </w:rPr>
-        <w:t>Результаты поиска (Бренды)</w:t>
-      </w:r>
-    </w:p>
-    <w:p>
-      <w:pPr>
-        <w:pStyle w:val="a3"/>
-        <w:numPr>
-          <w:ilvl w:val="0"/>
-          <w:numId w:val="7"/>
-        </w:numPr>
-        <w:rPr>
-          <w:rFonts w:cstheme="minorHAnsi"/>
-          <w:sz w:val="24"/>
-          <w:szCs w:val="24"/>
-        </w:rPr>
-      </w:pPr>
-      <w:r>
-        <w:rPr>
-          <w:rFonts w:cstheme="minorHAnsi"/>
-          <w:sz w:val="24"/>
-          <w:szCs w:val="24"/>
-        </w:rPr>
-        <w:t>Результаты поиска (Предложения)</w:t>
-      </w:r>
+        <w:t>Результаты поиска</w:t>
+      </w:r>
+      <w:bookmarkStart w:id="0" w:name="_GoBack"/>
+      <w:bookmarkEnd w:id="0"/>
     </w:p>
     <w:p>
       <w:pPr>
@@ -680,15 +575,6 @@
           <w:szCs w:val="24"/>
         </w:rPr>
         <w:t xml:space="preserve"> Загрузка в корзину</w:t>
-      </w:r>
-      <w:r>
-        <w:rPr>
-          <w:rFonts w:cstheme="minorHAnsi"/>
-          <w:sz w:val="24"/>
-          <w:szCs w:val="24"/>
-          <w:lang w:val="en-US"/>
-        </w:rPr>
-        <w:t xml:space="preserve"> </w:t>
       </w:r>
     </w:p>
     <w:p>

--- a/Техническое_задание_на_создание_сайта_autoallianse.docx
+++ b/Техническое_задание_на_создание_сайта_autoallianse.docx
@@ -123,7 +123,7 @@
           <w:highlight w:val="darkBlue"/>
           <w:lang w:val="en-US"/>
         </w:rPr>
-        <w:t>7</w:t>
+        <w:t>8</w:t>
       </w:r>
       <w:r>
         <w:rPr>
@@ -176,7 +176,7 @@
           <w:szCs w:val="28"/>
           <w:highlight w:val="darkBlue"/>
         </w:rPr>
-        <w:t>58</w:t>
+        <w:t>67</w:t>
       </w:r>
       <w:r>
         <w:rPr>
@@ -220,6 +220,42 @@
           <w:szCs w:val="24"/>
         </w:rPr>
         <w:t xml:space="preserve"> √</w:t>
+      </w:r>
+      <w:r>
+        <w:rPr>
+          <w:rFonts w:cstheme="minorHAnsi"/>
+          <w:color w:val="00B050"/>
+          <w:sz w:val="24"/>
+          <w:szCs w:val="24"/>
+        </w:rPr>
+        <w:t xml:space="preserve"> </w:t>
+      </w:r>
+      <w:r>
+        <w:rPr>
+          <w:rFonts w:cstheme="minorHAnsi"/>
+          <w:color w:val="FF0000"/>
+          <w:sz w:val="24"/>
+          <w:szCs w:val="24"/>
+        </w:rPr>
+        <w:t xml:space="preserve">(НАДО </w:t>
+      </w:r>
+      <w:r>
+        <w:rPr>
+          <w:rFonts w:cstheme="minorHAnsi"/>
+          <w:color w:val="FF0000"/>
+          <w:sz w:val="24"/>
+          <w:szCs w:val="24"/>
+        </w:rPr>
+        <w:t>ОБНОВИТЬ</w:t>
+      </w:r>
+      <w:r>
+        <w:rPr>
+          <w:rFonts w:cstheme="minorHAnsi"/>
+          <w:color w:val="FF0000"/>
+          <w:sz w:val="24"/>
+          <w:szCs w:val="24"/>
+        </w:rPr>
+        <w:t xml:space="preserve"> СТИЛИ ДЛЯ КНОПОК)</w:t>
       </w:r>
     </w:p>
     <w:p>
@@ -472,17 +508,29 @@
         </w:numPr>
         <w:rPr>
           <w:rFonts w:cstheme="minorHAnsi"/>
-          <w:sz w:val="24"/>
-          <w:szCs w:val="24"/>
-        </w:rPr>
-      </w:pPr>
-      <w:r>
-        <w:rPr>
-          <w:rFonts w:cstheme="minorHAnsi"/>
+          <w:color w:val="00B050"/>
+          <w:sz w:val="24"/>
+          <w:szCs w:val="24"/>
+        </w:rPr>
+      </w:pPr>
+      <w:r>
+        <w:rPr>
+          <w:rFonts w:cstheme="minorHAnsi"/>
+          <w:color w:val="00B050"/>
           <w:sz w:val="24"/>
           <w:szCs w:val="24"/>
         </w:rPr>
         <w:t>Результаты поиска</w:t>
+      </w:r>
+      <w:r>
+        <w:rPr>
+          <w:rFonts w:cstheme="minorHAnsi"/>
+          <w:color w:val="00B050"/>
+          <w:sz w:val="24"/>
+          <w:szCs w:val="24"/>
+          <w:lang w:val="en-US"/>
+        </w:rPr>
+        <w:t xml:space="preserve"> √</w:t>
       </w:r>
       <w:bookmarkStart w:id="0" w:name="_GoBack"/>
       <w:bookmarkEnd w:id="0"/>
@@ -506,7 +554,7 @@
           <w:sz w:val="24"/>
           <w:szCs w:val="24"/>
         </w:rPr>
-        <w:t>Корзина</w:t>
+        <w:t>Заказы</w:t>
       </w:r>
     </w:p>
     <w:p>
@@ -528,7 +576,7 @@
           <w:sz w:val="24"/>
           <w:szCs w:val="24"/>
         </w:rPr>
-        <w:t>Заказы</w:t>
+        <w:t>Корзина</w:t>
       </w:r>
     </w:p>
     <w:p>
@@ -550,7 +598,7 @@
           <w:sz w:val="24"/>
           <w:szCs w:val="24"/>
         </w:rPr>
-        <w:t xml:space="preserve"> Настройки</w:t>
+        <w:t>Настройки</w:t>
       </w:r>
     </w:p>
     <w:p>
@@ -561,20 +609,19 @@
           <w:numId w:val="7"/>
         </w:numPr>
         <w:spacing w:line="360" w:lineRule="auto"/>
-        <w:ind w:left="1434" w:hanging="357"/>
-        <w:rPr>
-          <w:rFonts w:cstheme="minorHAnsi"/>
-          <w:sz w:val="24"/>
-          <w:szCs w:val="24"/>
-        </w:rPr>
-      </w:pPr>
-      <w:r>
-        <w:rPr>
-          <w:rFonts w:cstheme="minorHAnsi"/>
-          <w:sz w:val="24"/>
-          <w:szCs w:val="24"/>
-        </w:rPr>
-        <w:t xml:space="preserve"> Загрузка в корзину</w:t>
+        <w:rPr>
+          <w:rFonts w:cstheme="minorHAnsi"/>
+          <w:sz w:val="24"/>
+          <w:szCs w:val="24"/>
+        </w:rPr>
+      </w:pPr>
+      <w:r>
+        <w:rPr>
+          <w:rFonts w:cstheme="minorHAnsi"/>
+          <w:sz w:val="24"/>
+          <w:szCs w:val="24"/>
+        </w:rPr>
+        <w:t>Загрузка в корзину</w:t>
       </w:r>
     </w:p>
     <w:p>
@@ -617,7 +664,6 @@
           <w:sz w:val="28"/>
           <w:szCs w:val="28"/>
           <w:highlight w:val="green"/>
-          <w:lang w:val="en-US"/>
         </w:rPr>
         <w:t xml:space="preserve"> </w:t>
       </w:r>

--- a/Техническое_задание_на_создание_сайта_autoallianse.docx
+++ b/Техническое_задание_на_создание_сайта_autoallianse.docx
@@ -123,7 +123,7 @@
           <w:highlight w:val="darkBlue"/>
           <w:lang w:val="en-US"/>
         </w:rPr>
-        <w:t>8</w:t>
+        <w:t>9</w:t>
       </w:r>
       <w:r>
         <w:rPr>
@@ -176,7 +176,7 @@
           <w:szCs w:val="28"/>
           <w:highlight w:val="darkBlue"/>
         </w:rPr>
-        <w:t>67</w:t>
+        <w:t>75</w:t>
       </w:r>
       <w:r>
         <w:rPr>
@@ -188,7 +188,9 @@
         </w:rPr>
         <w:t>%)</w:t>
       </w:r>
+      <w:bookmarkStart w:id="0" w:name="_GoBack"/>
     </w:p>
+    <w:bookmarkEnd w:id="0"/>
     <w:p>
       <w:pPr>
         <w:pStyle w:val="a3"/>
@@ -532,8 +534,6 @@
         </w:rPr>
         <w:t xml:space="preserve"> √</w:t>
       </w:r>
-      <w:bookmarkStart w:id="0" w:name="_GoBack"/>
-      <w:bookmarkEnd w:id="0"/>
     </w:p>
     <w:p>
       <w:pPr>
@@ -544,17 +544,39 @@
         </w:numPr>
         <w:rPr>
           <w:rFonts w:cstheme="minorHAnsi"/>
-          <w:sz w:val="24"/>
-          <w:szCs w:val="24"/>
-        </w:rPr>
-      </w:pPr>
-      <w:r>
-        <w:rPr>
-          <w:rFonts w:cstheme="minorHAnsi"/>
+          <w:color w:val="00B050"/>
+          <w:sz w:val="24"/>
+          <w:szCs w:val="24"/>
+        </w:rPr>
+      </w:pPr>
+      <w:r>
+        <w:rPr>
+          <w:rFonts w:cstheme="minorHAnsi"/>
+          <w:color w:val="00B050"/>
           <w:sz w:val="24"/>
           <w:szCs w:val="24"/>
         </w:rPr>
         <w:t>Заказы</w:t>
+      </w:r>
+      <w:r>
+        <w:rPr>
+          <w:rFonts w:cstheme="minorHAnsi"/>
+          <w:color w:val="00B050"/>
+          <w:sz w:val="24"/>
+          <w:szCs w:val="24"/>
+          <w:lang w:val="en-US"/>
+        </w:rPr>
+        <w:t xml:space="preserve"> </w:t>
+      </w:r>
+      <w:r>
+        <w:rPr>
+          <w:rFonts w:cstheme="minorHAnsi"/>
+          <w:color w:val="00B050"/>
+          <w:sz w:val="24"/>
+          <w:szCs w:val="24"/>
+          <w:lang w:val="en-US"/>
+        </w:rPr>
+        <w:t>√</w:t>
       </w:r>
     </w:p>
     <w:p>

--- a/Техническое_задание_на_создание_сайта_autoallianse.docx
+++ b/Техническое_задание_на_создание_сайта_autoallianse.docx
@@ -188,9 +188,7 @@
         </w:rPr>
         <w:t>%)</w:t>
       </w:r>
-      <w:bookmarkStart w:id="0" w:name="_GoBack"/>
     </w:p>
-    <w:bookmarkEnd w:id="0"/>
     <w:p>
       <w:pPr>
         <w:pStyle w:val="a3"/>
@@ -223,42 +221,8 @@
         </w:rPr>
         <w:t xml:space="preserve"> √</w:t>
       </w:r>
-      <w:r>
-        <w:rPr>
-          <w:rFonts w:cstheme="minorHAnsi"/>
-          <w:color w:val="00B050"/>
-          <w:sz w:val="24"/>
-          <w:szCs w:val="24"/>
-        </w:rPr>
-        <w:t xml:space="preserve"> </w:t>
-      </w:r>
-      <w:r>
-        <w:rPr>
-          <w:rFonts w:cstheme="minorHAnsi"/>
-          <w:color w:val="FF0000"/>
-          <w:sz w:val="24"/>
-          <w:szCs w:val="24"/>
-        </w:rPr>
-        <w:t xml:space="preserve">(НАДО </w:t>
-      </w:r>
-      <w:r>
-        <w:rPr>
-          <w:rFonts w:cstheme="minorHAnsi"/>
-          <w:color w:val="FF0000"/>
-          <w:sz w:val="24"/>
-          <w:szCs w:val="24"/>
-        </w:rPr>
-        <w:t>ОБНОВИТЬ</w:t>
-      </w:r>
-      <w:r>
-        <w:rPr>
-          <w:rFonts w:cstheme="minorHAnsi"/>
-          <w:color w:val="FF0000"/>
-          <w:sz w:val="24"/>
-          <w:szCs w:val="24"/>
-        </w:rPr>
-        <w:t xml:space="preserve"> СТИЛИ ДЛЯ КНОПОК)</w:t>
-      </w:r>
+      <w:bookmarkStart w:id="0" w:name="_GoBack"/>
+      <w:bookmarkEnd w:id="0"/>
     </w:p>
     <w:p>
       <w:pPr>
@@ -566,17 +530,7 @@
           <w:szCs w:val="24"/>
           <w:lang w:val="en-US"/>
         </w:rPr>
-        <w:t xml:space="preserve"> </w:t>
-      </w:r>
-      <w:r>
-        <w:rPr>
-          <w:rFonts w:cstheme="minorHAnsi"/>
-          <w:color w:val="00B050"/>
-          <w:sz w:val="24"/>
-          <w:szCs w:val="24"/>
-          <w:lang w:val="en-US"/>
-        </w:rPr>
-        <w:t>√</w:t>
+        <w:t xml:space="preserve"> √</w:t>
       </w:r>
     </w:p>
     <w:p>

--- a/Техническое_задание_на_создание_сайта_autoallianse.docx
+++ b/Техническое_задание_на_создание_сайта_autoallianse.docx
@@ -104,34 +104,35 @@
         </w:rPr>
         <w:t xml:space="preserve"> </w:t>
       </w:r>
-      <w:r>
-        <w:rPr>
-          <w:rFonts w:cstheme="minorHAnsi"/>
-          <w:color w:val="E7E6E6" w:themeColor="background2"/>
+      <w:bookmarkStart w:id="0" w:name="_GoBack"/>
+      <w:r>
+        <w:rPr>
+          <w:rFonts w:cstheme="minorHAnsi"/>
+          <w:color w:val="000000" w:themeColor="text1"/>
           <w:sz w:val="28"/>
           <w:szCs w:val="28"/>
-          <w:highlight w:val="darkBlue"/>
+          <w:highlight w:val="green"/>
         </w:rPr>
         <w:t xml:space="preserve">(прогресс — </w:t>
       </w:r>
       <w:r>
         <w:rPr>
           <w:rFonts w:cstheme="minorHAnsi"/>
-          <w:color w:val="E7E6E6" w:themeColor="background2"/>
+          <w:color w:val="000000" w:themeColor="text1"/>
           <w:sz w:val="28"/>
           <w:szCs w:val="28"/>
-          <w:highlight w:val="darkBlue"/>
+          <w:highlight w:val="green"/>
           <w:lang w:val="en-US"/>
         </w:rPr>
-        <w:t>9</w:t>
-      </w:r>
-      <w:r>
-        <w:rPr>
-          <w:rFonts w:cstheme="minorHAnsi"/>
-          <w:color w:val="E7E6E6" w:themeColor="background2"/>
+        <w:t>11</w:t>
+      </w:r>
+      <w:r>
+        <w:rPr>
+          <w:rFonts w:cstheme="minorHAnsi"/>
+          <w:color w:val="000000" w:themeColor="text1"/>
           <w:sz w:val="28"/>
           <w:szCs w:val="28"/>
-          <w:highlight w:val="darkBlue"/>
+          <w:highlight w:val="green"/>
           <w:lang w:val="en-US"/>
         </w:rPr>
         <w:t>/12</w:t>
@@ -139,10 +140,10 @@
       <w:r>
         <w:rPr>
           <w:rFonts w:cstheme="minorHAnsi"/>
-          <w:color w:val="E7E6E6" w:themeColor="background2"/>
+          <w:color w:val="000000" w:themeColor="text1"/>
           <w:sz w:val="28"/>
           <w:szCs w:val="28"/>
-          <w:highlight w:val="darkBlue"/>
+          <w:highlight w:val="green"/>
           <w:lang w:val="en-US"/>
         </w:rPr>
         <w:t xml:space="preserve"> </w:t>
@@ -150,20 +151,20 @@
       <w:r>
         <w:rPr>
           <w:rFonts w:cstheme="minorHAnsi"/>
-          <w:color w:val="E7E6E6" w:themeColor="background2"/>
+          <w:color w:val="000000" w:themeColor="text1"/>
           <w:sz w:val="28"/>
           <w:szCs w:val="28"/>
-          <w:highlight w:val="darkBlue"/>
+          <w:highlight w:val="green"/>
         </w:rPr>
         <w:t>страниц,</w:t>
       </w:r>
       <w:r>
         <w:rPr>
           <w:rFonts w:cstheme="minorHAnsi"/>
-          <w:color w:val="E7E6E6" w:themeColor="background2"/>
+          <w:color w:val="000000" w:themeColor="text1"/>
           <w:sz w:val="28"/>
           <w:szCs w:val="28"/>
-          <w:highlight w:val="darkBlue"/>
+          <w:highlight w:val="green"/>
           <w:lang w:val="en-US"/>
         </w:rPr>
         <w:t xml:space="preserve"> </w:t>
@@ -171,23 +172,24 @@
       <w:r>
         <w:rPr>
           <w:rFonts w:cstheme="minorHAnsi"/>
-          <w:color w:val="E7E6E6" w:themeColor="background2"/>
+          <w:color w:val="000000" w:themeColor="text1"/>
           <w:sz w:val="28"/>
           <w:szCs w:val="28"/>
-          <w:highlight w:val="darkBlue"/>
-        </w:rPr>
-        <w:t>75</w:t>
-      </w:r>
-      <w:r>
-        <w:rPr>
-          <w:rFonts w:cstheme="minorHAnsi"/>
-          <w:color w:val="E7E6E6" w:themeColor="background2"/>
+          <w:highlight w:val="green"/>
+        </w:rPr>
+        <w:t>91</w:t>
+      </w:r>
+      <w:r>
+        <w:rPr>
+          <w:rFonts w:cstheme="minorHAnsi"/>
+          <w:color w:val="000000" w:themeColor="text1"/>
           <w:sz w:val="28"/>
           <w:szCs w:val="28"/>
-          <w:highlight w:val="darkBlue"/>
+          <w:highlight w:val="green"/>
         </w:rPr>
         <w:t>%)</w:t>
       </w:r>
+      <w:bookmarkEnd w:id="0"/>
     </w:p>
     <w:p>
       <w:pPr>
@@ -221,8 +223,6 @@
         </w:rPr>
         <w:t xml:space="preserve"> √</w:t>
       </w:r>
-      <w:bookmarkStart w:id="0" w:name="_GoBack"/>
-      <w:bookmarkEnd w:id="0"/>
     </w:p>
     <w:p>
       <w:pPr>
@@ -542,17 +542,38 @@
         </w:numPr>
         <w:rPr>
           <w:rFonts w:cstheme="minorHAnsi"/>
-          <w:sz w:val="24"/>
-          <w:szCs w:val="24"/>
-        </w:rPr>
-      </w:pPr>
-      <w:r>
-        <w:rPr>
-          <w:rFonts w:cstheme="minorHAnsi"/>
-          <w:sz w:val="24"/>
-          <w:szCs w:val="24"/>
-        </w:rPr>
-        <w:t>Корзина</w:t>
+          <w:color w:val="00B050"/>
+          <w:sz w:val="24"/>
+          <w:szCs w:val="24"/>
+        </w:rPr>
+      </w:pPr>
+      <w:r>
+        <w:rPr>
+          <w:rFonts w:cstheme="minorHAnsi"/>
+          <w:color w:val="00B050"/>
+          <w:sz w:val="24"/>
+          <w:szCs w:val="24"/>
+        </w:rPr>
+        <w:t>Настройки</w:t>
+      </w:r>
+      <w:r>
+        <w:rPr>
+          <w:rFonts w:cstheme="minorHAnsi"/>
+          <w:color w:val="00B050"/>
+          <w:sz w:val="24"/>
+          <w:szCs w:val="24"/>
+        </w:rPr>
+        <w:t xml:space="preserve"> </w:t>
+      </w:r>
+      <w:r>
+        <w:rPr>
+          <w:rFonts w:cstheme="minorHAnsi"/>
+          <w:color w:val="00B050"/>
+          <w:sz w:val="24"/>
+          <w:szCs w:val="24"/>
+          <w:lang w:val="en-US"/>
+        </w:rPr>
+        <w:t>√</w:t>
       </w:r>
     </w:p>
     <w:p>
@@ -564,17 +585,19 @@
         </w:numPr>
         <w:rPr>
           <w:rFonts w:cstheme="minorHAnsi"/>
-          <w:sz w:val="24"/>
-          <w:szCs w:val="24"/>
-        </w:rPr>
-      </w:pPr>
-      <w:r>
-        <w:rPr>
-          <w:rFonts w:cstheme="minorHAnsi"/>
-          <w:sz w:val="24"/>
-          <w:szCs w:val="24"/>
-        </w:rPr>
-        <w:t>Настройки</w:t>
+          <w:color w:val="00B050"/>
+          <w:sz w:val="24"/>
+          <w:szCs w:val="24"/>
+        </w:rPr>
+      </w:pPr>
+      <w:r>
+        <w:rPr>
+          <w:rFonts w:cstheme="minorHAnsi"/>
+          <w:color w:val="00B050"/>
+          <w:sz w:val="24"/>
+          <w:szCs w:val="24"/>
+        </w:rPr>
+        <w:t>Загрузка в корзину √</w:t>
       </w:r>
     </w:p>
     <w:p>
@@ -584,20 +607,19 @@
           <w:ilvl w:val="0"/>
           <w:numId w:val="7"/>
         </w:numPr>
-        <w:spacing w:line="360" w:lineRule="auto"/>
-        <w:rPr>
-          <w:rFonts w:cstheme="minorHAnsi"/>
-          <w:sz w:val="24"/>
-          <w:szCs w:val="24"/>
-        </w:rPr>
-      </w:pPr>
-      <w:r>
-        <w:rPr>
-          <w:rFonts w:cstheme="minorHAnsi"/>
-          <w:sz w:val="24"/>
-          <w:szCs w:val="24"/>
-        </w:rPr>
-        <w:t>Загрузка в корзину</w:t>
+        <w:rPr>
+          <w:rFonts w:cstheme="minorHAnsi"/>
+          <w:sz w:val="24"/>
+          <w:szCs w:val="24"/>
+        </w:rPr>
+      </w:pPr>
+      <w:r>
+        <w:rPr>
+          <w:rFonts w:cstheme="minorHAnsi"/>
+          <w:sz w:val="24"/>
+          <w:szCs w:val="24"/>
+        </w:rPr>
+        <w:t>Корзина</w:t>
       </w:r>
     </w:p>
     <w:p>
@@ -606,8 +628,8 @@
         <w:ind w:left="1440"/>
         <w:rPr>
           <w:rFonts w:cstheme="minorHAnsi"/>
-          <w:sz w:val="28"/>
-          <w:szCs w:val="28"/>
+          <w:sz w:val="24"/>
+          <w:szCs w:val="24"/>
         </w:rPr>
       </w:pPr>
     </w:p>
@@ -620,6 +642,7 @@
         </w:numPr>
         <w:rPr>
           <w:rFonts w:cstheme="minorHAnsi"/>
+          <w:color w:val="FFFFFF" w:themeColor="background1"/>
           <w:sz w:val="28"/>
           <w:szCs w:val="28"/>
           <w:highlight w:val="green"/>
@@ -628,6 +651,7 @@
       <w:r>
         <w:rPr>
           <w:rFonts w:cstheme="minorHAnsi"/>
+          <w:color w:val="FFFFFF" w:themeColor="background1"/>
           <w:sz w:val="28"/>
           <w:szCs w:val="28"/>
           <w:highlight w:val="green"/>
@@ -637,6 +661,7 @@
       <w:r>
         <w:rPr>
           <w:rFonts w:cstheme="minorHAnsi"/>
+          <w:color w:val="FFFFFF" w:themeColor="background1"/>
           <w:sz w:val="28"/>
           <w:szCs w:val="28"/>
           <w:highlight w:val="green"/>
@@ -646,7 +671,7 @@
       <w:r>
         <w:rPr>
           <w:rFonts w:cstheme="minorHAnsi"/>
-          <w:color w:val="70AD47" w:themeColor="accent6"/>
+          <w:color w:val="FFFFFF" w:themeColor="background1"/>
           <w:sz w:val="24"/>
           <w:szCs w:val="24"/>
           <w:highlight w:val="green"/>
@@ -663,6 +688,7 @@
         </w:numPr>
         <w:rPr>
           <w:rFonts w:cstheme="minorHAnsi"/>
+          <w:color w:val="FFFFFF" w:themeColor="background1"/>
           <w:sz w:val="24"/>
           <w:szCs w:val="24"/>
           <w:highlight w:val="green"/>
@@ -671,6 +697,7 @@
       <w:r>
         <w:rPr>
           <w:rFonts w:cstheme="minorHAnsi"/>
+          <w:color w:val="FFFFFF" w:themeColor="background1"/>
           <w:sz w:val="24"/>
           <w:szCs w:val="24"/>
           <w:highlight w:val="green"/>
@@ -680,21 +707,12 @@
       <w:r>
         <w:rPr>
           <w:rFonts w:cstheme="minorHAnsi"/>
+          <w:color w:val="FFFFFF" w:themeColor="background1"/>
           <w:sz w:val="24"/>
           <w:szCs w:val="24"/>
           <w:highlight w:val="green"/>
         </w:rPr>
-        <w:t xml:space="preserve"> </w:t>
-      </w:r>
-      <w:r>
-        <w:rPr>
-          <w:rFonts w:cstheme="minorHAnsi"/>
-          <w:color w:val="70AD47" w:themeColor="accent6"/>
-          <w:sz w:val="24"/>
-          <w:szCs w:val="24"/>
-          <w:highlight w:val="green"/>
-        </w:rPr>
-        <w:t>√</w:t>
+        <w:t xml:space="preserve"> √</w:t>
       </w:r>
     </w:p>
     <w:p>
@@ -706,6 +724,7 @@
         </w:numPr>
         <w:rPr>
           <w:rFonts w:cstheme="minorHAnsi"/>
+          <w:color w:val="FFFFFF" w:themeColor="background1"/>
           <w:sz w:val="24"/>
           <w:szCs w:val="24"/>
           <w:highlight w:val="green"/>
@@ -714,6 +733,7 @@
       <w:r>
         <w:rPr>
           <w:rFonts w:cstheme="minorHAnsi"/>
+          <w:color w:val="FFFFFF" w:themeColor="background1"/>
           <w:sz w:val="24"/>
           <w:szCs w:val="24"/>
           <w:highlight w:val="green"/>
@@ -723,21 +743,12 @@
       <w:r>
         <w:rPr>
           <w:rFonts w:cstheme="minorHAnsi"/>
+          <w:color w:val="FFFFFF" w:themeColor="background1"/>
           <w:sz w:val="24"/>
           <w:szCs w:val="24"/>
           <w:highlight w:val="green"/>
         </w:rPr>
-        <w:t xml:space="preserve"> </w:t>
-      </w:r>
-      <w:r>
-        <w:rPr>
-          <w:rFonts w:cstheme="minorHAnsi"/>
-          <w:color w:val="70AD47" w:themeColor="accent6"/>
-          <w:sz w:val="24"/>
-          <w:szCs w:val="24"/>
-          <w:highlight w:val="green"/>
-        </w:rPr>
-        <w:t>√</w:t>
+        <w:t xml:space="preserve"> √</w:t>
       </w:r>
     </w:p>
     <w:p>
@@ -749,6 +760,7 @@
         </w:numPr>
         <w:rPr>
           <w:rFonts w:cstheme="minorHAnsi"/>
+          <w:color w:val="FFFFFF" w:themeColor="background1"/>
           <w:sz w:val="24"/>
           <w:szCs w:val="24"/>
           <w:highlight w:val="green"/>
@@ -757,6 +769,7 @@
       <w:r>
         <w:rPr>
           <w:rFonts w:cstheme="minorHAnsi"/>
+          <w:color w:val="FFFFFF" w:themeColor="background1"/>
           <w:sz w:val="24"/>
           <w:szCs w:val="24"/>
           <w:highlight w:val="green"/>
@@ -766,21 +779,12 @@
       <w:r>
         <w:rPr>
           <w:rFonts w:cstheme="minorHAnsi"/>
+          <w:color w:val="FFFFFF" w:themeColor="background1"/>
           <w:sz w:val="24"/>
           <w:szCs w:val="24"/>
           <w:highlight w:val="green"/>
         </w:rPr>
-        <w:t xml:space="preserve"> </w:t>
-      </w:r>
-      <w:r>
-        <w:rPr>
-          <w:rFonts w:cstheme="minorHAnsi"/>
-          <w:color w:val="70AD47" w:themeColor="accent6"/>
-          <w:sz w:val="24"/>
-          <w:szCs w:val="24"/>
-          <w:highlight w:val="green"/>
-        </w:rPr>
-        <w:t>√</w:t>
+        <w:t xml:space="preserve"> √</w:t>
       </w:r>
     </w:p>
     <w:sectPr>

--- a/Техническое_задание_на_создание_сайта_autoallianse.docx
+++ b/Техническое_задание_на_создание_сайта_autoallianse.docx
@@ -84,6 +84,7 @@
           <w:rFonts w:cstheme="minorHAnsi"/>
           <w:sz w:val="28"/>
           <w:szCs w:val="28"/>
+          <w:highlight w:val="green"/>
         </w:rPr>
       </w:pPr>
       <w:r>
@@ -91,6 +92,7 @@
           <w:rFonts w:cstheme="minorHAnsi"/>
           <w:sz w:val="28"/>
           <w:szCs w:val="28"/>
+          <w:highlight w:val="green"/>
         </w:rPr>
         <w:t>Основные страницы</w:t>
       </w:r>
@@ -100,11 +102,11 @@
           <w:color w:val="FFFFFF" w:themeColor="background1"/>
           <w:sz w:val="28"/>
           <w:szCs w:val="28"/>
+          <w:highlight w:val="green"/>
           <w:lang w:val="en-US"/>
         </w:rPr>
         <w:t xml:space="preserve"> </w:t>
       </w:r>
-      <w:bookmarkStart w:id="0" w:name="_GoBack"/>
       <w:r>
         <w:rPr>
           <w:rFonts w:cstheme="minorHAnsi"/>
@@ -124,7 +126,7 @@
           <w:highlight w:val="green"/>
           <w:lang w:val="en-US"/>
         </w:rPr>
-        <w:t>11</w:t>
+        <w:t>12</w:t>
       </w:r>
       <w:r>
         <w:rPr>
@@ -177,7 +179,7 @@
           <w:szCs w:val="28"/>
           <w:highlight w:val="green"/>
         </w:rPr>
-        <w:t>91</w:t>
+        <w:t>100</w:t>
       </w:r>
       <w:r>
         <w:rPr>
@@ -189,6 +191,7 @@
         </w:rPr>
         <w:t>%)</w:t>
       </w:r>
+      <w:bookmarkStart w:id="0" w:name="_GoBack"/>
       <w:bookmarkEnd w:id="0"/>
     </w:p>
     <w:p>
@@ -554,16 +557,7 @@
           <w:sz w:val="24"/>
           <w:szCs w:val="24"/>
         </w:rPr>
-        <w:t>Настройки</w:t>
-      </w:r>
-      <w:r>
-        <w:rPr>
-          <w:rFonts w:cstheme="minorHAnsi"/>
-          <w:color w:val="00B050"/>
-          <w:sz w:val="24"/>
-          <w:szCs w:val="24"/>
-        </w:rPr>
-        <w:t xml:space="preserve"> </w:t>
+        <w:t xml:space="preserve">Настройки </w:t>
       </w:r>
       <w:r>
         <w:rPr>
@@ -609,17 +603,38 @@
         </w:numPr>
         <w:rPr>
           <w:rFonts w:cstheme="minorHAnsi"/>
-          <w:sz w:val="24"/>
-          <w:szCs w:val="24"/>
-        </w:rPr>
-      </w:pPr>
-      <w:r>
-        <w:rPr>
-          <w:rFonts w:cstheme="minorHAnsi"/>
+          <w:color w:val="00B050"/>
+          <w:sz w:val="24"/>
+          <w:szCs w:val="24"/>
+        </w:rPr>
+      </w:pPr>
+      <w:r>
+        <w:rPr>
+          <w:rFonts w:cstheme="minorHAnsi"/>
+          <w:color w:val="00B050"/>
           <w:sz w:val="24"/>
           <w:szCs w:val="24"/>
         </w:rPr>
         <w:t>Корзина</w:t>
+      </w:r>
+      <w:r>
+        <w:rPr>
+          <w:rFonts w:cstheme="minorHAnsi"/>
+          <w:color w:val="00B050"/>
+          <w:sz w:val="24"/>
+          <w:szCs w:val="24"/>
+          <w:lang w:val="en-US"/>
+        </w:rPr>
+        <w:t xml:space="preserve"> </w:t>
+      </w:r>
+      <w:r>
+        <w:rPr>
+          <w:rFonts w:cstheme="minorHAnsi"/>
+          <w:color w:val="00B050"/>
+          <w:sz w:val="24"/>
+          <w:szCs w:val="24"/>
+        </w:rPr>
+        <w:t>√</w:t>
       </w:r>
     </w:p>
     <w:p>
